--- a/PAPER/2023-10-04-International_Journal_of_Rock_Mechanics_and_Mining_Sciences/Paper/Response/introduction_v3.docx
+++ b/PAPER/2023-10-04-International_Journal_of_Rock_Mechanics_and_Mining_Sciences/Paper/Response/introduction_v3.docx
@@ -66,7 +66,23 @@
           <w:color w:val="FF0000"/>
           <w:highlight w:val="yellow"/>
         </w:rPr>
-        <w:t>in urban, hilly or underwater environments requires rational and efficient use of underground space, leading in many situations to</w:t>
+        <w:t xml:space="preserve">in urban, </w:t>
+      </w:r>
+      <w:proofErr w:type="gramStart"/>
+      <w:r>
+        <w:rPr>
+          <w:color w:val="FF0000"/>
+          <w:highlight w:val="yellow"/>
+        </w:rPr>
+        <w:t>hilly</w:t>
+      </w:r>
+      <w:proofErr w:type="gramEnd"/>
+      <w:r>
+        <w:rPr>
+          <w:color w:val="FF0000"/>
+          <w:highlight w:val="yellow"/>
+        </w:rPr>
+        <w:t xml:space="preserve"> or underwater environments requires rational and efficient use of underground space, leading in many situations to</w:t>
       </w:r>
       <w:r>
         <w:rPr>
@@ -131,12 +147,21 @@
         </w:rPr>
         <w:t xml:space="preserve">twin tunnels excavated </w:t>
       </w:r>
-      <w:r>
-        <w:rPr>
-          <w:color w:val="FF0000"/>
-          <w:highlight w:val="yellow"/>
-        </w:rPr>
-        <w:t xml:space="preserve">in close proximity to each other </w:t>
+      <w:proofErr w:type="gramStart"/>
+      <w:r>
+        <w:rPr>
+          <w:color w:val="FF0000"/>
+          <w:highlight w:val="yellow"/>
+        </w:rPr>
+        <w:t>in close proximity to</w:t>
+      </w:r>
+      <w:proofErr w:type="gramEnd"/>
+      <w:r>
+        <w:rPr>
+          <w:color w:val="FF0000"/>
+          <w:highlight w:val="yellow"/>
+        </w:rPr>
+        <w:t xml:space="preserve"> each other </w:t>
       </w:r>
       <w:r>
         <w:rPr>
@@ -227,7 +252,23 @@
           <w:color w:val="FF0000"/>
           <w:highlight w:val="yellow"/>
         </w:rPr>
-        <w:t>branch being devised for a flow direction,</w:t>
+        <w:t xml:space="preserve">branch </w:t>
+      </w:r>
+      <w:proofErr w:type="gramStart"/>
+      <w:r>
+        <w:rPr>
+          <w:color w:val="FF0000"/>
+          <w:highlight w:val="yellow"/>
+        </w:rPr>
+        <w:t>being devised</w:t>
+      </w:r>
+      <w:proofErr w:type="gramEnd"/>
+      <w:r>
+        <w:rPr>
+          <w:color w:val="FF0000"/>
+          <w:highlight w:val="yellow"/>
+        </w:rPr>
+        <w:t xml:space="preserve"> for a flow direction,</w:t>
       </w:r>
       <w:r>
         <w:rPr>
@@ -353,7 +394,15 @@
           <w:color w:val="FF0000"/>
           <w:highlight w:val="yellow"/>
         </w:rPr>
-        <w:t xml:space="preserve">or functionality (maintenance, service cross-passage) purposes. </w:t>
+        <w:t>or functionality (maintenance, service cross-passage) purposes</w:t>
+      </w:r>
+      <w:proofErr w:type="gramStart"/>
+      <w:r>
+        <w:rPr>
+          <w:color w:val="FF0000"/>
+          <w:highlight w:val="yellow"/>
+        </w:rPr>
+        <w:t xml:space="preserve">. </w:t>
       </w:r>
       <w:r>
         <w:rPr>
@@ -362,6 +411,7 @@
         </w:rPr>
         <w:t xml:space="preserve"> </w:t>
       </w:r>
+      <w:proofErr w:type="gramEnd"/>
     </w:p>
     <w:p>
       <w:pPr>
@@ -461,14 +511,30 @@
           <w:color w:val="FF0000"/>
           <w:highlight w:val="yellow"/>
         </w:rPr>
-        <w:t xml:space="preserve"> generally </w:t>
-      </w:r>
-      <w:r>
-        <w:rPr>
-          <w:color w:val="FF0000"/>
-          <w:highlight w:val="yellow"/>
-        </w:rPr>
-        <w:t xml:space="preserve">dictated by </w:t>
+        <w:t xml:space="preserve"> </w:t>
+      </w:r>
+      <w:proofErr w:type="gramStart"/>
+      <w:r>
+        <w:rPr>
+          <w:color w:val="FF0000"/>
+          <w:highlight w:val="yellow"/>
+        </w:rPr>
+        <w:t xml:space="preserve">generally </w:t>
+      </w:r>
+      <w:r>
+        <w:rPr>
+          <w:color w:val="FF0000"/>
+          <w:highlight w:val="yellow"/>
+        </w:rPr>
+        <w:t>dictated</w:t>
+      </w:r>
+      <w:proofErr w:type="gramEnd"/>
+      <w:r>
+        <w:rPr>
+          <w:color w:val="FF0000"/>
+          <w:highlight w:val="yellow"/>
+        </w:rPr>
+        <w:t xml:space="preserve"> by </w:t>
       </w:r>
       <w:r>
         <w:rPr>
@@ -510,7 +576,23 @@
           <w:color w:val="FF0000"/>
           <w:highlight w:val="yellow"/>
         </w:rPr>
-        <w:t xml:space="preserve"> The tunnel junctions are usually constructed far behind the advancing face </w:t>
+        <w:t xml:space="preserve"> The tunnel junctions </w:t>
+      </w:r>
+      <w:proofErr w:type="gramStart"/>
+      <w:r>
+        <w:rPr>
+          <w:color w:val="FF0000"/>
+          <w:highlight w:val="yellow"/>
+        </w:rPr>
+        <w:t>are usually constructed</w:t>
+      </w:r>
+      <w:proofErr w:type="gramEnd"/>
+      <w:r>
+        <w:rPr>
+          <w:color w:val="FF0000"/>
+          <w:highlight w:val="yellow"/>
+        </w:rPr>
+        <w:t xml:space="preserve"> far behind the advancing face </w:t>
       </w:r>
       <w:r>
         <w:rPr>
@@ -526,12 +608,21 @@
         </w:rPr>
         <w:t xml:space="preserve"> [12, </w:t>
       </w:r>
-      <w:r>
-        <w:rPr>
-          <w:color w:val="FF0000"/>
-          <w:highlight w:val="yellow"/>
-        </w:rPr>
-        <w:t>Insam et al. (2019)]</w:t>
+      <w:proofErr w:type="spellStart"/>
+      <w:r>
+        <w:rPr>
+          <w:color w:val="FF0000"/>
+          <w:highlight w:val="yellow"/>
+        </w:rPr>
+        <w:t>Insam</w:t>
+      </w:r>
+      <w:proofErr w:type="spellEnd"/>
+      <w:r>
+        <w:rPr>
+          <w:color w:val="FF0000"/>
+          <w:highlight w:val="yellow"/>
+        </w:rPr>
+        <w:t xml:space="preserve"> et al. (2019)]</w:t>
       </w:r>
       <w:r>
         <w:rPr>
@@ -733,7 +824,23 @@
           <w:color w:val="FF0000"/>
           <w:highlight w:val="yellow"/>
         </w:rPr>
-        <w:t xml:space="preserve">e.g., Pottler (1992), </w:t>
+        <w:t xml:space="preserve">e.g., </w:t>
+      </w:r>
+      <w:proofErr w:type="spellStart"/>
+      <w:r>
+        <w:rPr>
+          <w:color w:val="FF0000"/>
+          <w:highlight w:val="yellow"/>
+        </w:rPr>
+        <w:t>Pottler</w:t>
+      </w:r>
+      <w:proofErr w:type="spellEnd"/>
+      <w:r>
+        <w:rPr>
+          <w:color w:val="FF0000"/>
+          <w:highlight w:val="yellow"/>
+        </w:rPr>
+        <w:t xml:space="preserve"> (1992), </w:t>
       </w:r>
       <w:r>
         <w:rPr>
@@ -755,7 +862,16 @@
           <w:highlight w:val="yellow"/>
           <w:lang w:val="fr-FR"/>
         </w:rPr>
-        <w:t>(2005), Sj</w:t>
+        <w:t xml:space="preserve">(2005), </w:t>
+      </w:r>
+      <w:proofErr w:type="spellStart"/>
+      <w:r>
+        <w:rPr>
+          <w:color w:val="FF0000"/>
+          <w:highlight w:val="yellow"/>
+          <w:lang w:val="fr-FR"/>
+        </w:rPr>
+        <w:t>Sj</w:t>
       </w:r>
       <w:r>
         <w:rPr>
@@ -776,23 +892,34 @@
           <w:highlight w:val="yellow"/>
           <w:lang w:val="fr-FR"/>
         </w:rPr>
-        <w:t xml:space="preserve">berg et al. (2006), </w:t>
-      </w:r>
+        <w:t>berg</w:t>
+      </w:r>
+      <w:proofErr w:type="spellEnd"/>
+      <w:r>
+        <w:rPr>
+          <w:color w:val="FF0000"/>
+          <w:highlight w:val="yellow"/>
+          <w:lang w:val="fr-FR"/>
+        </w:rPr>
+        <w:t xml:space="preserve"> et al. (2006), </w:t>
+      </w:r>
+      <w:proofErr w:type="spellStart"/>
       <w:r>
         <w:rPr>
           <w:color w:val="FF0000"/>
           <w:highlight w:val="cyan"/>
           <w:lang w:val="fr-FR"/>
         </w:rPr>
-        <w:t>Karakus et al. (2007)</w:t>
-      </w:r>
+        <w:t>Karakus</w:t>
+      </w:r>
+      <w:proofErr w:type="spellEnd"/>
       <w:r>
         <w:rPr>
           <w:color w:val="FF0000"/>
           <w:highlight w:val="cyan"/>
           <w:lang w:val="fr-FR"/>
         </w:rPr>
-        <w:t xml:space="preserve"> [1]</w:t>
+        <w:t xml:space="preserve"> et al. (2007)</w:t>
       </w:r>
       <w:r>
         <w:rPr>
@@ -800,59 +927,96 @@
           <w:highlight w:val="cyan"/>
           <w:lang w:val="fr-FR"/>
         </w:rPr>
-        <w:t>,</w:t>
-      </w:r>
-      <w:r>
-        <w:rPr>
-          <w:color w:val="FF0000"/>
-          <w:highlight w:val="yellow"/>
-          <w:lang w:val="fr-FR"/>
-        </w:rPr>
-        <w:t xml:space="preserve"> </w:t>
-      </w:r>
-      <w:r>
-        <w:rPr>
-          <w:color w:val="FF0000"/>
-          <w:highlight w:val="yellow"/>
-          <w:lang w:val="fr-FR"/>
-        </w:rPr>
-        <w:t>Afifipour et al. (2011)</w:t>
-      </w:r>
-      <w:r>
-        <w:rPr>
-          <w:color w:val="FF0000"/>
-          <w:highlight w:val="yellow"/>
-          <w:lang w:val="fr-FR"/>
-        </w:rPr>
-        <w:t xml:space="preserve">, </w:t>
-      </w:r>
-      <w:r>
-        <w:rPr>
+        <w:t xml:space="preserve"> [1]</w:t>
+      </w:r>
+      <w:r>
+        <w:rPr>
+          <w:color w:val="FF0000"/>
           <w:highlight w:val="cyan"/>
           <w:lang w:val="fr-FR"/>
         </w:rPr>
-        <w:t>Fortsakis et al. (2012) [10]</w:t>
-      </w:r>
-      <w:r>
-        <w:rPr>
+        <w:t>,</w:t>
+      </w:r>
+      <w:r>
+        <w:rPr>
+          <w:color w:val="FF0000"/>
+          <w:highlight w:val="yellow"/>
           <w:lang w:val="fr-FR"/>
         </w:rPr>
+        <w:t xml:space="preserve"> </w:t>
+      </w:r>
+      <w:proofErr w:type="spellStart"/>
+      <w:r>
+        <w:rPr>
+          <w:color w:val="FF0000"/>
+          <w:highlight w:val="yellow"/>
+          <w:lang w:val="fr-FR"/>
+        </w:rPr>
+        <w:t>Afifipour</w:t>
+      </w:r>
+      <w:proofErr w:type="spellEnd"/>
+      <w:r>
+        <w:rPr>
+          <w:color w:val="FF0000"/>
+          <w:highlight w:val="yellow"/>
+          <w:lang w:val="fr-FR"/>
+        </w:rPr>
+        <w:t xml:space="preserve"> et al. (2011)</w:t>
+      </w:r>
+      <w:r>
+        <w:rPr>
+          <w:color w:val="FF0000"/>
+          <w:highlight w:val="yellow"/>
+          <w:lang w:val="fr-FR"/>
+        </w:rPr>
         <w:t xml:space="preserve">, </w:t>
       </w:r>
-      <w:r>
-        <w:rPr>
-          <w:color w:val="FF0000"/>
-          <w:highlight w:val="yellow"/>
+      <w:proofErr w:type="spellStart"/>
+      <w:r>
+        <w:rPr>
+          <w:highlight w:val="cyan"/>
           <w:lang w:val="fr-FR"/>
         </w:rPr>
-        <w:t xml:space="preserve">Fargnoli et al. </w:t>
-      </w:r>
-      <w:r>
-        <w:rPr>
-          <w:color w:val="FF0000"/>
-          <w:highlight w:val="yellow"/>
+        <w:t>Fortsakis</w:t>
+      </w:r>
+      <w:proofErr w:type="spellEnd"/>
+      <w:r>
+        <w:rPr>
+          <w:highlight w:val="cyan"/>
           <w:lang w:val="fr-FR"/>
         </w:rPr>
+        <w:t xml:space="preserve"> et al. (2012) [10]</w:t>
+      </w:r>
+      <w:r>
+        <w:rPr>
+          <w:lang w:val="fr-FR"/>
+        </w:rPr>
+        <w:t xml:space="preserve">, </w:t>
+      </w:r>
+      <w:proofErr w:type="spellStart"/>
+      <w:r>
+        <w:rPr>
+          <w:color w:val="FF0000"/>
+          <w:highlight w:val="yellow"/>
+          <w:lang w:val="fr-FR"/>
+        </w:rPr>
+        <w:t>Fargnoli</w:t>
+      </w:r>
+      <w:proofErr w:type="spellEnd"/>
+      <w:r>
+        <w:rPr>
+          <w:color w:val="FF0000"/>
+          <w:highlight w:val="yellow"/>
+          <w:lang w:val="fr-FR"/>
+        </w:rPr>
+        <w:t xml:space="preserve"> et al. </w:t>
+      </w:r>
+      <w:r>
+        <w:rPr>
+          <w:color w:val="FF0000"/>
+          <w:highlight w:val="yellow"/>
+          <w:lang w:val="fr-FR"/>
+        </w:rPr>
         <w:t xml:space="preserve">(2015), Li et al. (2016), Elwood and Martin (2016), </w:t>
       </w:r>
       <w:r>
@@ -896,8 +1060,17 @@
           <w:color w:val="FF0000"/>
           <w:highlight w:val="yellow"/>
         </w:rPr>
-        <w:t>), Insam</w:t>
-      </w:r>
+        <w:t xml:space="preserve">), </w:t>
+      </w:r>
+      <w:proofErr w:type="spellStart"/>
+      <w:r>
+        <w:rPr>
+          <w:color w:val="FF0000"/>
+          <w:highlight w:val="yellow"/>
+        </w:rPr>
+        <w:t>Insam</w:t>
+      </w:r>
+      <w:proofErr w:type="spellEnd"/>
       <w:r>
         <w:rPr>
           <w:color w:val="FF0000"/>
@@ -933,6 +1106,7 @@
         </w:rPr>
         <w:t xml:space="preserve">involves </w:t>
       </w:r>
+      <w:proofErr w:type="gramStart"/>
       <w:r>
         <w:rPr>
           <w:color w:val="FF0000"/>
@@ -940,6 +1114,7 @@
         </w:rPr>
         <w:t>several</w:t>
       </w:r>
+      <w:proofErr w:type="gramEnd"/>
       <w:r>
         <w:rPr>
           <w:color w:val="FF0000"/>
@@ -1060,7 +1235,21 @@
         <w:rPr>
           <w:color w:val="FF0000"/>
         </w:rPr>
-        <w:t xml:space="preserve"> Bergmeister </w:t>
+        <w:t xml:space="preserve"> </w:t>
+      </w:r>
+      <w:proofErr w:type="spellStart"/>
+      <w:r>
+        <w:rPr>
+          <w:color w:val="FF0000"/>
+        </w:rPr>
+        <w:t>Bergmeister</w:t>
+      </w:r>
+      <w:proofErr w:type="spellEnd"/>
+      <w:r>
+        <w:rPr>
+          <w:color w:val="FF0000"/>
+        </w:rPr>
+        <w:t xml:space="preserve"> </w:t>
       </w:r>
       <w:r>
         <w:rPr>
@@ -1080,12 +1269,53 @@
         </w:rPr>
         <w:t xml:space="preserve">), </w:t>
       </w:r>
+      <w:proofErr w:type="spellStart"/>
       <w:r>
         <w:rPr>
           <w:color w:val="FF0000"/>
           <w:highlight w:val="cyan"/>
         </w:rPr>
-        <w:t>Chortis and Kavvadas (2021)[12]</w:t>
+        <w:t>Chortis</w:t>
+      </w:r>
+      <w:proofErr w:type="spellEnd"/>
+      <w:r>
+        <w:rPr>
+          <w:color w:val="FF0000"/>
+          <w:highlight w:val="cyan"/>
+        </w:rPr>
+        <w:t xml:space="preserve"> and </w:t>
+      </w:r>
+      <w:proofErr w:type="spellStart"/>
+      <w:r>
+        <w:rPr>
+          <w:color w:val="FF0000"/>
+          <w:highlight w:val="cyan"/>
+        </w:rPr>
+        <w:t>Kavvadas</w:t>
+      </w:r>
+      <w:proofErr w:type="spellEnd"/>
+      <w:r>
+        <w:rPr>
+          <w:color w:val="FF0000"/>
+          <w:highlight w:val="cyan"/>
+        </w:rPr>
+        <w:t xml:space="preserve"> (</w:t>
+      </w:r>
+      <w:proofErr w:type="gramStart"/>
+      <w:r>
+        <w:rPr>
+          <w:color w:val="FF0000"/>
+          <w:highlight w:val="cyan"/>
+        </w:rPr>
+        <w:t>2021)[</w:t>
+      </w:r>
+      <w:proofErr w:type="gramEnd"/>
+      <w:r>
+        <w:rPr>
+          <w:color w:val="FF0000"/>
+          <w:highlight w:val="cyan"/>
+        </w:rPr>
+        <w:t>12]</w:t>
       </w:r>
       <w:r>
         <w:rPr>
@@ -1141,7 +1371,23 @@
           <w:color w:val="FF0000"/>
           <w:highlight w:val="yellow"/>
         </w:rPr>
-        <w:t xml:space="preserve">structural behavior, which are mainly controlled by the </w:t>
+        <w:t xml:space="preserve">structural behavior, which are </w:t>
+      </w:r>
+      <w:proofErr w:type="gramStart"/>
+      <w:r>
+        <w:rPr>
+          <w:color w:val="FF0000"/>
+          <w:highlight w:val="yellow"/>
+        </w:rPr>
+        <w:t>mainly controlled</w:t>
+      </w:r>
+      <w:proofErr w:type="gramEnd"/>
+      <w:r>
+        <w:rPr>
+          <w:color w:val="FF0000"/>
+          <w:highlight w:val="yellow"/>
+        </w:rPr>
+        <w:t xml:space="preserve"> by the </w:t>
       </w:r>
       <w:r>
         <w:rPr>
@@ -1342,12 +1588,21 @@
         </w:rPr>
         <w:t xml:space="preserve">of reference works on related topics may </w:t>
       </w:r>
-      <w:r>
-        <w:rPr>
-          <w:color w:val="FF0000"/>
-          <w:highlight w:val="yellow"/>
-        </w:rPr>
-        <w:t>be found in [6].</w:t>
+      <w:proofErr w:type="gramStart"/>
+      <w:r>
+        <w:rPr>
+          <w:color w:val="FF0000"/>
+          <w:highlight w:val="yellow"/>
+        </w:rPr>
+        <w:t>be found</w:t>
+      </w:r>
+      <w:proofErr w:type="gramEnd"/>
+      <w:r>
+        <w:rPr>
+          <w:color w:val="FF0000"/>
+          <w:highlight w:val="yellow"/>
+        </w:rPr>
+        <w:t xml:space="preserve"> in [6].</w:t>
       </w:r>
     </w:p>
     <w:p>
@@ -1360,7 +1615,15 @@
           <w:color w:val="FF0000"/>
           <w:highlight w:val="yellow"/>
         </w:rPr>
-        <w:t>Referring to the particular</w:t>
+        <w:t xml:space="preserve">Referring to the </w:t>
+      </w:r>
+      <w:proofErr w:type="gramStart"/>
+      <w:r>
+        <w:rPr>
+          <w:color w:val="FF0000"/>
+          <w:highlight w:val="yellow"/>
+        </w:rPr>
+        <w:t>particular</w:t>
       </w:r>
       <w:r>
         <w:rPr>
@@ -1374,7 +1637,15 @@
           <w:color w:val="FF0000"/>
           <w:highlight w:val="yellow"/>
         </w:rPr>
-        <w:t xml:space="preserve">configuration </w:t>
+        <w:t>configuration</w:t>
+      </w:r>
+      <w:proofErr w:type="gramEnd"/>
+      <w:r>
+        <w:rPr>
+          <w:color w:val="FF0000"/>
+          <w:highlight w:val="yellow"/>
+        </w:rPr>
+        <w:t xml:space="preserve"> </w:t>
       </w:r>
       <w:r>
         <w:rPr>
@@ -1458,7 +1729,15 @@
           <w:color w:val="FF0000"/>
           <w:highlight w:val="yellow"/>
         </w:rPr>
-        <w:t xml:space="preserve">deep circular twin tunnels have been </w:t>
+        <w:t xml:space="preserve">deep circular twin tunnels have </w:t>
+      </w:r>
+      <w:proofErr w:type="gramStart"/>
+      <w:r>
+        <w:rPr>
+          <w:color w:val="FF0000"/>
+          <w:highlight w:val="yellow"/>
+        </w:rPr>
+        <w:t xml:space="preserve">been </w:t>
       </w:r>
       <w:r>
         <w:rPr>
@@ -1479,7 +1758,15 @@
           <w:color w:val="FF0000"/>
           <w:highlight w:val="yellow"/>
         </w:rPr>
-        <w:t xml:space="preserve">formulated </w:t>
+        <w:t>formulated</w:t>
+      </w:r>
+      <w:proofErr w:type="gramEnd"/>
+      <w:r>
+        <w:rPr>
+          <w:color w:val="FF0000"/>
+          <w:highlight w:val="yellow"/>
+        </w:rPr>
+        <w:t xml:space="preserve"> </w:t>
       </w:r>
       <w:r>
         <w:rPr>
@@ -1573,7 +1860,15 @@
           <w:color w:val="FF0000"/>
           <w:highlight w:val="yellow"/>
         </w:rPr>
-        <w:t xml:space="preserve"> tunnel diameters. </w:t>
+        <w:t xml:space="preserve"> tunnel diameters</w:t>
+      </w:r>
+      <w:proofErr w:type="gramStart"/>
+      <w:r>
+        <w:rPr>
+          <w:color w:val="FF0000"/>
+          <w:highlight w:val="yellow"/>
+        </w:rPr>
+        <w:t xml:space="preserve">. </w:t>
       </w:r>
       <w:r>
         <w:rPr>
@@ -1581,6 +1876,7 @@
         </w:rPr>
         <w:t xml:space="preserve"> </w:t>
       </w:r>
+      <w:proofErr w:type="gramEnd"/>
       <w:r>
         <w:rPr>
           <w:color w:val="FF0000"/>
@@ -1614,7 +1910,23 @@
           <w:color w:val="FF0000"/>
           <w:highlight w:val="yellow"/>
         </w:rPr>
-        <w:t xml:space="preserve">who considered unlined deep twin circular tunnels excavated in a homogeneous elastoplastic medium.  The </w:t>
+        <w:t>who considered unlined deep twin circular tunnels excavated in a homogeneous elastoplastic medium</w:t>
+      </w:r>
+      <w:proofErr w:type="gramStart"/>
+      <w:r>
+        <w:rPr>
+          <w:color w:val="FF0000"/>
+          <w:highlight w:val="yellow"/>
+        </w:rPr>
+        <w:t xml:space="preserve">.  </w:t>
+      </w:r>
+      <w:proofErr w:type="gramEnd"/>
+      <w:r>
+        <w:rPr>
+          <w:color w:val="FF0000"/>
+          <w:highlight w:val="yellow"/>
+        </w:rPr>
+        <w:t xml:space="preserve">The </w:t>
       </w:r>
       <w:r>
         <w:rPr>
@@ -1635,7 +1947,23 @@
           <w:color w:val="FF0000"/>
           <w:highlight w:val="yellow"/>
         </w:rPr>
-        <w:t>extent has been verified through comparison with</w:t>
+        <w:t xml:space="preserve">extent has </w:t>
+      </w:r>
+      <w:proofErr w:type="gramStart"/>
+      <w:r>
+        <w:rPr>
+          <w:color w:val="FF0000"/>
+          <w:highlight w:val="yellow"/>
+        </w:rPr>
+        <w:t>been verified</w:t>
+      </w:r>
+      <w:proofErr w:type="gramEnd"/>
+      <w:r>
+        <w:rPr>
+          <w:color w:val="FF0000"/>
+          <w:highlight w:val="yellow"/>
+        </w:rPr>
+        <w:t xml:space="preserve"> through comparison with</w:t>
       </w:r>
       <w:r>
         <w:rPr>
@@ -1668,12 +1996,21 @@
         </w:rPr>
         <w:t xml:space="preserve">The authors </w:t>
       </w:r>
-      <w:r>
-        <w:rPr>
-          <w:color w:val="FF0000"/>
-          <w:highlight w:val="yellow"/>
-        </w:rPr>
-        <w:t xml:space="preserve">carried out </w:t>
+      <w:proofErr w:type="gramStart"/>
+      <w:r>
+        <w:rPr>
+          <w:color w:val="FF0000"/>
+          <w:highlight w:val="yellow"/>
+        </w:rPr>
+        <w:t>carried out</w:t>
+      </w:r>
+      <w:proofErr w:type="gramEnd"/>
+      <w:r>
+        <w:rPr>
+          <w:color w:val="FF0000"/>
+          <w:highlight w:val="yellow"/>
+        </w:rPr>
+        <w:t xml:space="preserve"> </w:t>
       </w:r>
       <w:r>
         <w:rPr>
@@ -1740,12 +2077,21 @@
         <w:pStyle w:val="Corpodetexto"/>
         <w:jc w:val="both"/>
       </w:pPr>
-      <w:r>
-        <w:rPr>
-          <w:color w:val="FF0000"/>
-          <w:highlight w:val="yellow"/>
-        </w:rPr>
-        <w:t xml:space="preserve">Several 3D numerical analyses </w:t>
+      <w:proofErr w:type="gramStart"/>
+      <w:r>
+        <w:rPr>
+          <w:color w:val="FF0000"/>
+          <w:highlight w:val="yellow"/>
+        </w:rPr>
+        <w:t>Several</w:t>
+      </w:r>
+      <w:proofErr w:type="gramEnd"/>
+      <w:r>
+        <w:rPr>
+          <w:color w:val="FF0000"/>
+          <w:highlight w:val="yellow"/>
+        </w:rPr>
+        <w:t xml:space="preserve"> 3D numerical analyses </w:t>
       </w:r>
       <w:r>
         <w:rPr>
@@ -1817,6 +2163,7 @@
         </w:rPr>
         <w:t xml:space="preserve"> </w:t>
       </w:r>
+      <w:proofErr w:type="spellStart"/>
       <w:r>
         <w:rPr>
           <w:rStyle w:val="group-doi"/>
@@ -1827,6 +2174,7 @@
         </w:rPr>
         <w:t>Shaofeng</w:t>
       </w:r>
+      <w:proofErr w:type="spellEnd"/>
       <w:r>
         <w:rPr>
           <w:color w:val="FF0000"/>
@@ -1881,14 +2229,30 @@
           <w:color w:val="FF0000"/>
           <w:highlight w:val="yellow"/>
         </w:rPr>
-        <w:t>Overall, m</w:t>
-      </w:r>
-      <w:r>
-        <w:rPr>
-          <w:color w:val="FF0000"/>
-          <w:highlight w:val="yellow"/>
-        </w:rPr>
-        <w:t xml:space="preserve">ost of these studies emphasized the </w:t>
+        <w:t xml:space="preserve">Overall, </w:t>
+      </w:r>
+      <w:proofErr w:type="gramStart"/>
+      <w:r>
+        <w:rPr>
+          <w:color w:val="FF0000"/>
+          <w:highlight w:val="yellow"/>
+        </w:rPr>
+        <w:t>m</w:t>
+      </w:r>
+      <w:r>
+        <w:rPr>
+          <w:color w:val="FF0000"/>
+          <w:highlight w:val="yellow"/>
+        </w:rPr>
+        <w:t>ost of</w:t>
+      </w:r>
+      <w:proofErr w:type="gramEnd"/>
+      <w:r>
+        <w:rPr>
+          <w:color w:val="FF0000"/>
+          <w:highlight w:val="yellow"/>
+        </w:rPr>
+        <w:t xml:space="preserve"> these studies emphasized the </w:t>
       </w:r>
       <w:r>
         <w:rPr>
@@ -2044,12 +2408,37 @@
         </w:rPr>
         <w:t xml:space="preserve"> In this context, </w:t>
       </w:r>
-      <w:r>
-        <w:rPr>
-          <w:color w:val="FF0000"/>
-          <w:highlight w:val="yellow"/>
-        </w:rPr>
-        <w:t>Chortis and Kavvadas [</w:t>
+      <w:proofErr w:type="spellStart"/>
+      <w:r>
+        <w:rPr>
+          <w:color w:val="FF0000"/>
+          <w:highlight w:val="yellow"/>
+        </w:rPr>
+        <w:t>Chortis</w:t>
+      </w:r>
+      <w:proofErr w:type="spellEnd"/>
+      <w:r>
+        <w:rPr>
+          <w:color w:val="FF0000"/>
+          <w:highlight w:val="yellow"/>
+        </w:rPr>
+        <w:t xml:space="preserve"> and </w:t>
+      </w:r>
+      <w:proofErr w:type="spellStart"/>
+      <w:r>
+        <w:rPr>
+          <w:color w:val="FF0000"/>
+          <w:highlight w:val="yellow"/>
+        </w:rPr>
+        <w:t>Kavvadas</w:t>
+      </w:r>
+      <w:proofErr w:type="spellEnd"/>
+      <w:r>
+        <w:rPr>
+          <w:color w:val="FF0000"/>
+          <w:highlight w:val="yellow"/>
+        </w:rPr>
+        <w:t xml:space="preserve"> [</w:t>
       </w:r>
       <w:r>
         <w:rPr>
@@ -2063,7 +2452,23 @@
           <w:color w:val="FF0000"/>
           <w:highlight w:val="yellow"/>
         </w:rPr>
-        <w:t xml:space="preserve">] carried out parametric 3D finite element analyses to </w:t>
+        <w:t xml:space="preserve">] </w:t>
+      </w:r>
+      <w:proofErr w:type="gramStart"/>
+      <w:r>
+        <w:rPr>
+          <w:color w:val="FF0000"/>
+          <w:highlight w:val="yellow"/>
+        </w:rPr>
+        <w:t>carried out</w:t>
+      </w:r>
+      <w:proofErr w:type="gramEnd"/>
+      <w:r>
+        <w:rPr>
+          <w:color w:val="FF0000"/>
+          <w:highlight w:val="yellow"/>
+        </w:rPr>
+        <w:t xml:space="preserve"> parametric 3D finite element analyses to </w:t>
       </w:r>
       <w:r>
         <w:rPr>
@@ -2210,7 +2615,15 @@
           <w:color w:val="FF0000"/>
           <w:highlight w:val="yellow"/>
         </w:rPr>
-        <w:t>geometrical, g</w:t>
+        <w:t xml:space="preserve">geometrical, </w:t>
+      </w:r>
+      <w:proofErr w:type="gramStart"/>
+      <w:r>
+        <w:rPr>
+          <w:color w:val="FF0000"/>
+          <w:highlight w:val="yellow"/>
+        </w:rPr>
+        <w:t>g</w:t>
       </w:r>
       <w:r>
         <w:rPr>
@@ -2219,6 +2632,7 @@
         </w:rPr>
         <w:t>eotechnical</w:t>
       </w:r>
+      <w:proofErr w:type="gramEnd"/>
       <w:r>
         <w:rPr>
           <w:color w:val="FF0000"/>
@@ -2247,12 +2661,20 @@
         </w:rPr>
         <w:t xml:space="preserve">construction </w:t>
       </w:r>
-      <w:r>
-        <w:rPr>
-          <w:color w:val="FF0000"/>
-          <w:highlight w:val="yellow"/>
-        </w:rPr>
-        <w:t>conditons</w:t>
+      <w:commentRangeStart w:id="1"/>
+      <w:r>
+        <w:rPr>
+          <w:color w:val="FF0000"/>
+          <w:highlight w:val="darkGray"/>
+        </w:rPr>
+        <w:t>conditions</w:t>
+      </w:r>
+      <w:commentRangeEnd w:id="1"/>
+      <w:r>
+        <w:rPr>
+          <w:rStyle w:val="Refdecomentrio"/>
+        </w:rPr>
+        <w:commentReference w:id="1"/>
       </w:r>
       <w:r>
         <w:rPr>
@@ -2323,6 +2745,7 @@
         </w:rPr>
         <w:t>Vlachopoulos and Diederichs (2014)]</w:t>
       </w:r>
+      <w:proofErr w:type="gramStart"/>
       <w:r>
         <w:rPr>
           <w:highlight w:val="yellow"/>
@@ -2332,6 +2755,7 @@
       <w:r>
         <w:t xml:space="preserve">  </w:t>
       </w:r>
+      <w:proofErr w:type="gramEnd"/>
     </w:p>
     <w:p>
       <w:pPr>
@@ -2394,12 +2818,21 @@
         </w:rPr>
         <w:t xml:space="preserve">is </w:t>
       </w:r>
-      <w:r>
-        <w:rPr>
-          <w:color w:val="FF0000"/>
-          <w:highlight w:val="yellow"/>
-        </w:rPr>
-        <w:t>mainly due to the fact the numerical simulation of the tunnel junction area would rely on complex 3D geometry discretization together with a large number of calculation step</w:t>
+      <w:proofErr w:type="gramStart"/>
+      <w:r>
+        <w:rPr>
+          <w:color w:val="FF0000"/>
+          <w:highlight w:val="yellow"/>
+        </w:rPr>
+        <w:t>mainly due</w:t>
+      </w:r>
+      <w:proofErr w:type="gramEnd"/>
+      <w:r>
+        <w:rPr>
+          <w:color w:val="FF0000"/>
+          <w:highlight w:val="yellow"/>
+        </w:rPr>
+        <w:t xml:space="preserve"> to the fact the numerical simulation of the tunnel junction area would rely on complex 3D geometry discretization together with a large number of calculation step</w:t>
       </w:r>
       <w:r>
         <w:rPr>
@@ -2469,14 +2902,46 @@
           <w:color w:val="FF0000"/>
           <w:highlight w:val="yellow"/>
         </w:rPr>
-        <w:t xml:space="preserve">Hsiao et al.  (2009), </w:t>
-      </w:r>
-      <w:r>
-        <w:rPr>
-          <w:color w:val="FF0000"/>
-          <w:highlight w:val="yellow"/>
-        </w:rPr>
-        <w:t>Spyridis and Bergmeister (2015</w:t>
+        <w:t xml:space="preserve">Hsiao </w:t>
+      </w:r>
+      <w:proofErr w:type="gramStart"/>
+      <w:r>
+        <w:rPr>
+          <w:color w:val="FF0000"/>
+          <w:highlight w:val="yellow"/>
+        </w:rPr>
+        <w:t xml:space="preserve">et al.  </w:t>
+      </w:r>
+      <w:proofErr w:type="gramEnd"/>
+      <w:r>
+        <w:rPr>
+          <w:color w:val="FF0000"/>
+          <w:highlight w:val="yellow"/>
+        </w:rPr>
+        <w:t xml:space="preserve">(2009), </w:t>
+      </w:r>
+      <w:r>
+        <w:rPr>
+          <w:color w:val="FF0000"/>
+          <w:highlight w:val="yellow"/>
+        </w:rPr>
+        <w:t xml:space="preserve">Spyridis and </w:t>
+      </w:r>
+      <w:proofErr w:type="spellStart"/>
+      <w:r>
+        <w:rPr>
+          <w:color w:val="FF0000"/>
+          <w:highlight w:val="yellow"/>
+        </w:rPr>
+        <w:t>Bergmeister</w:t>
+      </w:r>
+      <w:proofErr w:type="spellEnd"/>
+      <w:r>
+        <w:rPr>
+          <w:color w:val="FF0000"/>
+          <w:highlight w:val="yellow"/>
+        </w:rPr>
+        <w:t xml:space="preserve"> (2015</w:t>
       </w:r>
       <w:r>
         <w:rPr>
@@ -2504,13 +2969,28 @@
           <w:color w:val="FF0000"/>
           <w:highlight w:val="yellow"/>
         </w:rPr>
-        <w:t xml:space="preserve"> Liu et al. (2017)</w:t>
+        <w:t xml:space="preserve"> Liu et al. (2017</w:t>
+      </w:r>
+      <w:proofErr w:type="gramStart"/>
+      <w:r>
+        <w:rPr>
+          <w:color w:val="FF0000"/>
+          <w:highlight w:val="yellow"/>
+        </w:rPr>
+        <w:t>)</w:t>
       </w:r>
       <w:r>
         <w:rPr>
           <w:highlight w:val="cyan"/>
         </w:rPr>
-        <w:t>,[12,14]</w:t>
+        <w:t>,[</w:t>
+      </w:r>
+      <w:proofErr w:type="gramEnd"/>
+      <w:r>
+        <w:rPr>
+          <w:highlight w:val="cyan"/>
+        </w:rPr>
+        <w:t>12,14]</w:t>
       </w:r>
       <w:r>
         <w:t xml:space="preserve"> </w:t>
@@ -2569,7 +3049,37 @@
           <w:color w:val="FF0000"/>
           <w:highlight w:val="yellow"/>
         </w:rPr>
-        <w:t>, making 3D numerical simulations necessary for the realistic design of the such complex structure.</w:t>
+        <w:t xml:space="preserve">, making 3D numerical simulations necessary for the realistic design of </w:t>
+      </w:r>
+      <w:commentRangeStart w:id="2"/>
+      <w:r>
+        <w:rPr>
+          <w:color w:val="FF0000"/>
+          <w:highlight w:val="yellow"/>
+        </w:rPr>
+        <w:t>the</w:t>
+      </w:r>
+      <w:commentRangeEnd w:id="2"/>
+      <w:r>
+        <w:rPr>
+          <w:rStyle w:val="Refdecomentrio"/>
+        </w:rPr>
+        <w:commentReference w:id="2"/>
+      </w:r>
+      <w:r>
+        <w:rPr>
+          <w:color w:val="FF0000"/>
+          <w:highlight w:val="yellow"/>
+        </w:rPr>
+        <w:t xml:space="preserve"> such complex structure</w:t>
+      </w:r>
+      <w:proofErr w:type="gramStart"/>
+      <w:r>
+        <w:rPr>
+          <w:color w:val="FF0000"/>
+          <w:highlight w:val="yellow"/>
+        </w:rPr>
+        <w:t>.</w:t>
       </w:r>
       <w:r>
         <w:rPr>
@@ -2585,6 +3095,7 @@
         </w:rPr>
         <w:t xml:space="preserve"> </w:t>
       </w:r>
+      <w:proofErr w:type="gramEnd"/>
       <w:r>
         <w:rPr>
           <w:color w:val="FF0000"/>
@@ -2604,14 +3115,30 @@
           <w:color w:val="FF0000"/>
           <w:highlight w:val="yellow"/>
         </w:rPr>
-        <w:t xml:space="preserve"> is</w:t>
-      </w:r>
-      <w:r>
-        <w:rPr>
-          <w:color w:val="FF0000"/>
-          <w:highlight w:val="yellow"/>
-        </w:rPr>
-        <w:t xml:space="preserve"> pointed </w:t>
+        <w:t xml:space="preserve"> </w:t>
+      </w:r>
+      <w:proofErr w:type="gramStart"/>
+      <w:r>
+        <w:rPr>
+          <w:color w:val="FF0000"/>
+          <w:highlight w:val="yellow"/>
+        </w:rPr>
+        <w:t>is</w:t>
+      </w:r>
+      <w:r>
+        <w:rPr>
+          <w:color w:val="FF0000"/>
+          <w:highlight w:val="yellow"/>
+        </w:rPr>
+        <w:t xml:space="preserve"> pointed</w:t>
+      </w:r>
+      <w:proofErr w:type="gramEnd"/>
+      <w:r>
+        <w:rPr>
+          <w:color w:val="FF0000"/>
+          <w:highlight w:val="yellow"/>
+        </w:rPr>
+        <w:t xml:space="preserve"> </w:t>
       </w:r>
       <w:r>
         <w:rPr>
@@ -2680,7 +3207,39 @@
           <w:color w:val="FF0000"/>
           <w:highlight w:val="yellow"/>
         </w:rPr>
-        <w:t xml:space="preserve">In that respect, on should particularly quote the contributions by Chortis and Kavvadas [12-14] </w:t>
+        <w:t xml:space="preserve">In that respect, on should particularly quote the contributions by </w:t>
+      </w:r>
+      <w:proofErr w:type="spellStart"/>
+      <w:r>
+        <w:rPr>
+          <w:color w:val="FF0000"/>
+          <w:highlight w:val="yellow"/>
+        </w:rPr>
+        <w:t>Chortis</w:t>
+      </w:r>
+      <w:proofErr w:type="spellEnd"/>
+      <w:r>
+        <w:rPr>
+          <w:color w:val="FF0000"/>
+          <w:highlight w:val="yellow"/>
+        </w:rPr>
+        <w:t xml:space="preserve"> and </w:t>
+      </w:r>
+      <w:proofErr w:type="spellStart"/>
+      <w:r>
+        <w:rPr>
+          <w:color w:val="FF0000"/>
+          <w:highlight w:val="yellow"/>
+        </w:rPr>
+        <w:t>Kavvadas</w:t>
+      </w:r>
+      <w:proofErr w:type="spellEnd"/>
+      <w:r>
+        <w:rPr>
+          <w:color w:val="FF0000"/>
+          <w:highlight w:val="yellow"/>
+        </w:rPr>
+        <w:t xml:space="preserve"> [12-14] </w:t>
       </w:r>
       <w:r>
         <w:rPr>
@@ -2764,7 +3323,15 @@
           <w:color w:val="FF0000"/>
           <w:highlight w:val="yellow"/>
         </w:rPr>
-        <w:t xml:space="preserve"> the intersection zone between the main and junction tunnels.</w:t>
+        <w:t xml:space="preserve"> the intersection zone between the main and junction tunnels</w:t>
+      </w:r>
+      <w:proofErr w:type="gramStart"/>
+      <w:r>
+        <w:rPr>
+          <w:color w:val="FF0000"/>
+          <w:highlight w:val="yellow"/>
+        </w:rPr>
+        <w:t>.</w:t>
       </w:r>
       <w:r>
         <w:rPr>
@@ -2772,6 +3339,7 @@
         </w:rPr>
         <w:t xml:space="preserve">  </w:t>
       </w:r>
+      <w:proofErr w:type="gramEnd"/>
     </w:p>
     <w:p>
       <w:pPr>
@@ -2814,7 +3382,23 @@
           <w:color w:val="FF0000"/>
           <w:highlight w:val="yellow"/>
         </w:rPr>
-        <w:t xml:space="preserve">interaction in deep twin tunnels with connecting transverse galleries has mainly focus on the </w:t>
+        <w:t xml:space="preserve">interaction in deep twin tunnels with connecting transverse galleries has </w:t>
+      </w:r>
+      <w:proofErr w:type="gramStart"/>
+      <w:r>
+        <w:rPr>
+          <w:color w:val="FF0000"/>
+          <w:highlight w:val="yellow"/>
+        </w:rPr>
+        <w:t>mainly focus</w:t>
+      </w:r>
+      <w:proofErr w:type="gramEnd"/>
+      <w:r>
+        <w:rPr>
+          <w:color w:val="FF0000"/>
+          <w:highlight w:val="yellow"/>
+        </w:rPr>
+        <w:t xml:space="preserve"> on the </w:t>
       </w:r>
       <w:r>
         <w:rPr>
@@ -2935,6 +3519,7 @@
         </w:rPr>
         <w:t>over months or even years</w:t>
       </w:r>
+      <w:proofErr w:type="gramStart"/>
       <w:r>
         <w:rPr>
           <w:color w:val="FF0000"/>
@@ -2952,6 +3537,7 @@
         </w:rPr>
         <w:t xml:space="preserve"> </w:t>
       </w:r>
+      <w:proofErr w:type="gramEnd"/>
       <w:r>
         <w:rPr>
           <w:color w:val="FF0000"/>
@@ -2985,7 +3571,15 @@
           <w:color w:val="FF0000"/>
           <w:highlight w:val="yellow"/>
         </w:rPr>
-        <w:t>/concrete materials on the short-term and long-term structural behavior.</w:t>
+        <w:t>/concrete materials on the short-term and long-term structural behavior</w:t>
+      </w:r>
+      <w:proofErr w:type="gramStart"/>
+      <w:r>
+        <w:rPr>
+          <w:color w:val="FF0000"/>
+          <w:highlight w:val="yellow"/>
+        </w:rPr>
+        <w:t>.</w:t>
       </w:r>
       <w:r>
         <w:rPr>
@@ -2993,6 +3587,7 @@
         </w:rPr>
         <w:t xml:space="preserve">  </w:t>
       </w:r>
+      <w:proofErr w:type="gramEnd"/>
       <w:r>
         <w:rPr>
           <w:color w:val="FF0000"/>
@@ -3004,7 +3599,39 @@
           <w:color w:val="FF0000"/>
           <w:highlight w:val="yellow"/>
         </w:rPr>
-        <w:t>the material level, the 3D computational model integrates the constitutive state equations formulated for the rock in the framework of coupled plasticity-viscoplasticity, which proves relevant for capturing both irreversible instantaneous response (plasticity) as well as the delayed irreversible response (viscoplasticity).</w:t>
+        <w:t>the material level, the 3D computational model integrates the constitutive state equations formulated for the rock in the framework of coupled plasticity-</w:t>
+      </w:r>
+      <w:proofErr w:type="spellStart"/>
+      <w:r>
+        <w:rPr>
+          <w:color w:val="FF0000"/>
+          <w:highlight w:val="yellow"/>
+        </w:rPr>
+        <w:t>viscoplasticity</w:t>
+      </w:r>
+      <w:proofErr w:type="spellEnd"/>
+      <w:r>
+        <w:rPr>
+          <w:color w:val="FF0000"/>
+          <w:highlight w:val="yellow"/>
+        </w:rPr>
+        <w:t>, which proves relevant for capturing both irreversible instantaneous response (plasticity) as well as the delayed irreversible response (</w:t>
+      </w:r>
+      <w:proofErr w:type="spellStart"/>
+      <w:r>
+        <w:rPr>
+          <w:color w:val="FF0000"/>
+          <w:highlight w:val="yellow"/>
+        </w:rPr>
+        <w:t>viscoplasticity</w:t>
+      </w:r>
+      <w:proofErr w:type="spellEnd"/>
+      <w:r>
+        <w:rPr>
+          <w:color w:val="FF0000"/>
+          <w:highlight w:val="yellow"/>
+        </w:rPr>
+        <w:t>).</w:t>
       </w:r>
       <w:r>
         <w:rPr>
@@ -3052,7 +3679,15 @@
           <w:color w:val="FF0000"/>
           <w:highlight w:val="yellow"/>
         </w:rPr>
-        <w:t xml:space="preserve"> is </w:t>
+        <w:t xml:space="preserve"> </w:t>
+      </w:r>
+      <w:proofErr w:type="gramStart"/>
+      <w:r>
+        <w:rPr>
+          <w:color w:val="FF0000"/>
+          <w:highlight w:val="yellow"/>
+        </w:rPr>
+        <w:t xml:space="preserve">is </w:t>
       </w:r>
       <w:r>
         <w:rPr>
@@ -3061,6 +3696,7 @@
         </w:rPr>
         <w:t>described</w:t>
       </w:r>
+      <w:proofErr w:type="gramEnd"/>
       <w:r>
         <w:rPr>
           <w:color w:val="FF0000"/>
@@ -3080,7 +3716,23 @@
           <w:color w:val="FF0000"/>
           <w:highlight w:val="yellow"/>
         </w:rPr>
-        <w:t xml:space="preserve">as well as the related numerical integration schemes are developed and implemented within a specific UPF/USERMAT procedure of ANSYS standard software [17]. </w:t>
+        <w:t xml:space="preserve">as well as the related numerical integration schemes </w:t>
+      </w:r>
+      <w:proofErr w:type="gramStart"/>
+      <w:r>
+        <w:rPr>
+          <w:color w:val="FF0000"/>
+          <w:highlight w:val="yellow"/>
+        </w:rPr>
+        <w:t>are developed</w:t>
+      </w:r>
+      <w:proofErr w:type="gramEnd"/>
+      <w:r>
+        <w:rPr>
+          <w:color w:val="FF0000"/>
+          <w:highlight w:val="yellow"/>
+        </w:rPr>
+        <w:t xml:space="preserve"> and implemented within a specific UPF/USERMAT procedure of ANSYS standard software [17]. </w:t>
       </w:r>
       <w:r>
         <w:rPr>
@@ -3136,7 +3788,23 @@
           <w:color w:val="FF0000"/>
           <w:highlight w:val="yellow"/>
         </w:rPr>
-        <w:t xml:space="preserve"> of closely-spaced </w:t>
+        <w:t xml:space="preserve"> of </w:t>
+      </w:r>
+      <w:proofErr w:type="gramStart"/>
+      <w:r>
+        <w:rPr>
+          <w:color w:val="FF0000"/>
+          <w:highlight w:val="yellow"/>
+        </w:rPr>
+        <w:t>closely-spaced</w:t>
+      </w:r>
+      <w:proofErr w:type="gramEnd"/>
+      <w:r>
+        <w:rPr>
+          <w:color w:val="FF0000"/>
+          <w:highlight w:val="yellow"/>
+        </w:rPr>
+        <w:t xml:space="preserve"> </w:t>
       </w:r>
       <w:r>
         <w:rPr>
@@ -3177,13 +3845,33 @@
         <w:rPr>
           <w:color w:val="FF0000"/>
         </w:rPr>
-        <w:t xml:space="preserve"> The last part of the paper provides several numerical simulations </w:t>
-      </w:r>
-      <w:r>
-        <w:rPr>
-          <w:color w:val="FF0000"/>
-        </w:rPr>
-        <w:t xml:space="preserve"> that illustrate the ability to deal with such a problem in  highly complex setting and to provide preliminary insight into the  involved  interactions.</w:t>
+        <w:t xml:space="preserve"> The last part of the paper provides several numerical </w:t>
+      </w:r>
+      <w:r>
+        <w:rPr>
+          <w:color w:val="FF0000"/>
+        </w:rPr>
+        <w:t>simulations that</w:t>
+      </w:r>
+      <w:r>
+        <w:rPr>
+          <w:color w:val="FF0000"/>
+        </w:rPr>
+        <w:t xml:space="preserve"> illustrate the ability to deal with such a problem </w:t>
+      </w:r>
+      <w:proofErr w:type="gramStart"/>
+      <w:r>
+        <w:rPr>
+          <w:color w:val="FF0000"/>
+        </w:rPr>
+        <w:t>in  highly</w:t>
+      </w:r>
+      <w:proofErr w:type="gramEnd"/>
+      <w:r>
+        <w:rPr>
+          <w:color w:val="FF0000"/>
+        </w:rPr>
+        <w:t xml:space="preserve"> complex setting and to provide preliminary insight into the  involved  interactions.</w:t>
       </w:r>
     </w:p>
     <w:bookmarkEnd w:id="0"/>
@@ -3208,20 +3896,46 @@
           <w:szCs w:val="22"/>
         </w:rPr>
       </w:pPr>
-      <w:r>
-        <w:rPr>
-          <w:sz w:val="22"/>
-          <w:szCs w:val="22"/>
-          <w:highlight w:val="yellow"/>
+      <w:proofErr w:type="spellStart"/>
+      <w:r>
+        <w:rPr>
+          <w:sz w:val="22"/>
+          <w:szCs w:val="22"/>
           <w:lang w:val="pt-BR"/>
         </w:rPr>
-        <w:t xml:space="preserve">Insam R, Wahlen R, Wieland G (2019). </w:t>
-      </w:r>
-      <w:r>
-        <w:rPr>
-          <w:sz w:val="22"/>
-          <w:szCs w:val="22"/>
-          <w:highlight w:val="yellow"/>
+        <w:t>Insam</w:t>
+      </w:r>
+      <w:proofErr w:type="spellEnd"/>
+      <w:r>
+        <w:rPr>
+          <w:sz w:val="22"/>
+          <w:szCs w:val="22"/>
+          <w:lang w:val="pt-BR"/>
+        </w:rPr>
+        <w:t xml:space="preserve"> R, </w:t>
+      </w:r>
+      <w:proofErr w:type="spellStart"/>
+      <w:r>
+        <w:rPr>
+          <w:sz w:val="22"/>
+          <w:szCs w:val="22"/>
+          <w:lang w:val="pt-BR"/>
+        </w:rPr>
+        <w:t>Wahlen</w:t>
+      </w:r>
+      <w:proofErr w:type="spellEnd"/>
+      <w:r>
+        <w:rPr>
+          <w:sz w:val="22"/>
+          <w:szCs w:val="22"/>
+          <w:lang w:val="pt-BR"/>
+        </w:rPr>
+        <w:t xml:space="preserve"> R, Wieland G (2019). </w:t>
+      </w:r>
+      <w:r>
+        <w:rPr>
+          <w:sz w:val="22"/>
+          <w:szCs w:val="22"/>
         </w:rPr>
         <w:t xml:space="preserve">Brenner base tunnel </w:t>
       </w:r>
@@ -3231,7 +3945,6 @@
           <w:bCs/>
           <w:sz w:val="22"/>
           <w:szCs w:val="22"/>
-          <w:highlight w:val="yellow"/>
         </w:rPr>
         <w:t xml:space="preserve">– </w:t>
       </w:r>
@@ -3239,7 +3952,6 @@
         <w:rPr>
           <w:sz w:val="22"/>
           <w:szCs w:val="22"/>
-          <w:highlight w:val="yellow"/>
         </w:rPr>
         <w:t>interaction between underground structures, complex</w:t>
       </w:r>
@@ -3249,17 +3961,24 @@
           <w:bCs/>
           <w:sz w:val="22"/>
           <w:szCs w:val="22"/>
-          <w:highlight w:val="yellow"/>
         </w:rPr>
         <w:t xml:space="preserve"> </w:t>
       </w:r>
-      <w:r>
-        <w:rPr>
-          <w:sz w:val="22"/>
-          <w:szCs w:val="22"/>
-          <w:highlight w:val="yellow"/>
-        </w:rPr>
-        <w:t>challenges and strategies. In: Tunnels and underground</w:t>
+      <w:proofErr w:type="gramStart"/>
+      <w:r>
+        <w:rPr>
+          <w:sz w:val="22"/>
+          <w:szCs w:val="22"/>
+        </w:rPr>
+        <w:t>challenges</w:t>
+      </w:r>
+      <w:proofErr w:type="gramEnd"/>
+      <w:r>
+        <w:rPr>
+          <w:sz w:val="22"/>
+          <w:szCs w:val="22"/>
+        </w:rPr>
+        <w:t xml:space="preserve"> and strategies. In: Tunnels and underground</w:t>
       </w:r>
       <w:r>
         <w:rPr>
@@ -3267,7 +3986,6 @@
           <w:bCs/>
           <w:sz w:val="22"/>
           <w:szCs w:val="22"/>
-          <w:highlight w:val="yellow"/>
         </w:rPr>
         <w:t xml:space="preserve"> </w:t>
       </w:r>
@@ -3275,7 +3993,6 @@
         <w:rPr>
           <w:sz w:val="22"/>
           <w:szCs w:val="22"/>
-          <w:highlight w:val="yellow"/>
         </w:rPr>
         <w:t>cities: engineering and innovation meet archaeology,</w:t>
       </w:r>
@@ -3285,25 +4002,56 @@
           <w:bCs/>
           <w:sz w:val="22"/>
           <w:szCs w:val="22"/>
-          <w:highlight w:val="yellow"/>
         </w:rPr>
         <w:t xml:space="preserve"> </w:t>
       </w:r>
-      <w:r>
-        <w:rPr>
-          <w:sz w:val="22"/>
-          <w:szCs w:val="22"/>
-          <w:highlight w:val="yellow"/>
-        </w:rPr>
-        <w:t>architecture and art-proceedings of the wtc 2019 ita-aites</w:t>
-      </w:r>
+      <w:proofErr w:type="gramStart"/>
+      <w:r>
+        <w:rPr>
+          <w:sz w:val="22"/>
+          <w:szCs w:val="22"/>
+        </w:rPr>
+        <w:t>architecture</w:t>
+      </w:r>
+      <w:proofErr w:type="gramEnd"/>
+      <w:r>
+        <w:rPr>
+          <w:sz w:val="22"/>
+          <w:szCs w:val="22"/>
+        </w:rPr>
+        <w:t xml:space="preserve"> and art-proceedings of the </w:t>
+      </w:r>
+      <w:proofErr w:type="spellStart"/>
+      <w:r>
+        <w:rPr>
+          <w:sz w:val="22"/>
+          <w:szCs w:val="22"/>
+        </w:rPr>
+        <w:t>wtc</w:t>
+      </w:r>
+      <w:proofErr w:type="spellEnd"/>
+      <w:r>
+        <w:rPr>
+          <w:sz w:val="22"/>
+          <w:szCs w:val="22"/>
+        </w:rPr>
+        <w:t xml:space="preserve"> 2019 </w:t>
+      </w:r>
+      <w:proofErr w:type="spellStart"/>
+      <w:r>
+        <w:rPr>
+          <w:sz w:val="22"/>
+          <w:szCs w:val="22"/>
+        </w:rPr>
+        <w:t>ita-aites</w:t>
+      </w:r>
+      <w:proofErr w:type="spellEnd"/>
       <w:r>
         <w:rPr>
           <w:b/>
           <w:bCs/>
           <w:sz w:val="22"/>
           <w:szCs w:val="22"/>
-          <w:highlight w:val="yellow"/>
         </w:rPr>
         <w:t xml:space="preserve"> </w:t>
       </w:r>
@@ -3311,19 +4059,81 @@
         <w:rPr>
           <w:sz w:val="22"/>
           <w:szCs w:val="22"/>
-          <w:highlight w:val="yellow"/>
         </w:rPr>
         <w:t xml:space="preserve">world tunnel congress. </w:t>
       </w:r>
-      <w:hyperlink r:id="rId7" w:history="1">
+      <w:hyperlink r:id="rId11" w:history="1">
         <w:r>
           <w:rPr>
             <w:rStyle w:val="Hyperlink"/>
             <w:sz w:val="22"/>
             <w:szCs w:val="22"/>
-            <w:highlight w:val="yellow"/>
           </w:rPr>
-          <w:t>https://doi.org/10.1201/9780429424441-408</w:t>
+          <w:t>https://doi.</w:t>
+        </w:r>
+        <w:r>
+          <w:rPr>
+            <w:rStyle w:val="Hyperlink"/>
+            <w:sz w:val="22"/>
+            <w:szCs w:val="22"/>
+          </w:rPr>
+          <w:t>o</w:t>
+        </w:r>
+        <w:r>
+          <w:rPr>
+            <w:rStyle w:val="Hyperlink"/>
+            <w:sz w:val="22"/>
+            <w:szCs w:val="22"/>
+          </w:rPr>
+          <w:t>rg/10</w:t>
+        </w:r>
+        <w:r>
+          <w:rPr>
+            <w:rStyle w:val="Hyperlink"/>
+            <w:sz w:val="22"/>
+            <w:szCs w:val="22"/>
+          </w:rPr>
+          <w:t>.</w:t>
+        </w:r>
+        <w:r>
+          <w:rPr>
+            <w:rStyle w:val="Hyperlink"/>
+            <w:sz w:val="22"/>
+            <w:szCs w:val="22"/>
+          </w:rPr>
+          <w:t>1201/978</w:t>
+        </w:r>
+        <w:r>
+          <w:rPr>
+            <w:rStyle w:val="Hyperlink"/>
+            <w:sz w:val="22"/>
+            <w:szCs w:val="22"/>
+          </w:rPr>
+          <w:t>0</w:t>
+        </w:r>
+        <w:r>
+          <w:rPr>
+            <w:rStyle w:val="Hyperlink"/>
+            <w:sz w:val="22"/>
+            <w:szCs w:val="22"/>
+          </w:rPr>
+          <w:t>42942</w:t>
+        </w:r>
+        <w:r>
+          <w:rPr>
+            <w:rStyle w:val="Hyperlink"/>
+            <w:sz w:val="22"/>
+            <w:szCs w:val="22"/>
+          </w:rPr>
+          <w:t>4</w:t>
+        </w:r>
+        <w:r>
+          <w:rPr>
+            <w:rStyle w:val="Hyperlink"/>
+            <w:sz w:val="22"/>
+            <w:szCs w:val="22"/>
+          </w:rPr>
+          <w:t>441-408</w:t>
         </w:r>
       </w:hyperlink>
       <w:r>
@@ -3343,11 +4153,11 @@
           <w:szCs w:val="22"/>
         </w:rPr>
       </w:pPr>
-      <w:r>
-        <w:rPr>
-          <w:sz w:val="22"/>
-          <w:szCs w:val="22"/>
-          <w:highlight w:val="yellow"/>
+      <w:proofErr w:type="spellStart"/>
+      <w:r>
+        <w:rPr>
+          <w:sz w:val="22"/>
+          <w:szCs w:val="22"/>
         </w:rPr>
         <w:t>P</w:t>
       </w:r>
@@ -3359,7 +4169,6 @@
           <w:iCs w:val="0"/>
           <w:sz w:val="22"/>
           <w:szCs w:val="22"/>
-          <w:highlight w:val="yellow"/>
           <w:shd w:val="clear" w:color="auto" w:fill="FFFFFF"/>
         </w:rPr>
         <w:t>ö</w:t>
@@ -3368,16 +4177,54 @@
         <w:rPr>
           <w:sz w:val="22"/>
           <w:szCs w:val="22"/>
-          <w:highlight w:val="yellow"/>
-        </w:rPr>
-        <w:t>ttler R (1992). Three-dimensional modelling of junctions at the channel tunnel project. Int J Numer Anal Methods Geomech, 16(9):</w:t>
+        </w:rPr>
+        <w:t>ttler</w:t>
+      </w:r>
+      <w:proofErr w:type="spellEnd"/>
+      <w:r>
+        <w:rPr>
+          <w:sz w:val="22"/>
+          <w:szCs w:val="22"/>
+        </w:rPr>
+        <w:t xml:space="preserve"> R (1992). Three-dimensional modelling of junctions at the channel tunnel project. Int J </w:t>
+      </w:r>
+      <w:proofErr w:type="spellStart"/>
+      <w:r>
+        <w:rPr>
+          <w:sz w:val="22"/>
+          <w:szCs w:val="22"/>
+        </w:rPr>
+        <w:t>Numer</w:t>
+      </w:r>
+      <w:proofErr w:type="spellEnd"/>
+      <w:r>
+        <w:rPr>
+          <w:sz w:val="22"/>
+          <w:szCs w:val="22"/>
+        </w:rPr>
+        <w:t xml:space="preserve"> Anal Methods </w:t>
+      </w:r>
+      <w:proofErr w:type="spellStart"/>
+      <w:r>
+        <w:rPr>
+          <w:sz w:val="22"/>
+          <w:szCs w:val="22"/>
+        </w:rPr>
+        <w:t>Geomech</w:t>
+      </w:r>
+      <w:proofErr w:type="spellEnd"/>
+      <w:r>
+        <w:rPr>
+          <w:sz w:val="22"/>
+          <w:szCs w:val="22"/>
+        </w:rPr>
+        <w:t>, 16(9):</w:t>
       </w:r>
       <w:r>
         <w:rPr>
           <w:rFonts w:cs="Open Sans"/>
           <w:sz w:val="22"/>
           <w:szCs w:val="22"/>
-          <w:highlight w:val="yellow"/>
           <w:shd w:val="clear" w:color="auto" w:fill="FFFFFF"/>
         </w:rPr>
         <w:t xml:space="preserve"> 683-695.</w:t>
@@ -3386,7 +4233,6 @@
         <w:rPr>
           <w:sz w:val="22"/>
           <w:szCs w:val="22"/>
-          <w:highlight w:val="yellow"/>
         </w:rPr>
         <w:t xml:space="preserve"> https://doi.org/10.1002/nag.1610160906.</w:t>
       </w:r>
@@ -3409,7 +4255,6 @@
           <w:color w:val="403D39"/>
           <w:sz w:val="20"/>
           <w:szCs w:val="20"/>
-          <w:highlight w:val="yellow"/>
           <w:shd w:val="clear" w:color="auto" w:fill="FFFFFF"/>
         </w:rPr>
         <w:t>Nyren, R. (1998). </w:t>
@@ -3422,7 +4267,6 @@
           <w:color w:val="403D39"/>
           <w:sz w:val="20"/>
           <w:szCs w:val="20"/>
-          <w:highlight w:val="yellow"/>
           <w:shd w:val="clear" w:color="auto" w:fill="FFFFFF"/>
         </w:rPr>
         <w:t>Field measurements above twin tunnels in London Clay.</w:t>
@@ -3433,22 +4277,64 @@
           <w:color w:val="403D39"/>
           <w:sz w:val="20"/>
           <w:szCs w:val="20"/>
-          <w:highlight w:val="yellow"/>
           <w:shd w:val="clear" w:color="auto" w:fill="FFFFFF"/>
         </w:rPr>
-        <w:t xml:space="preserve"> Ph.D thesis; Imperial College London. Imperial College London’s. URL: </w:t>
-      </w:r>
-      <w:hyperlink r:id="rId8" w:history="1">
+        <w:t> </w:t>
+      </w:r>
+      <w:proofErr w:type="spellStart"/>
+      <w:proofErr w:type="gramStart"/>
+      <w:r>
+        <w:rPr>
+          <w:rFonts w:ascii="Arial" w:hAnsi="Arial" w:cs="Arial"/>
+          <w:color w:val="403D39"/>
+          <w:sz w:val="20"/>
+          <w:szCs w:val="20"/>
+          <w:shd w:val="clear" w:color="auto" w:fill="FFFFFF"/>
+        </w:rPr>
+        <w:t>Ph.D</w:t>
+      </w:r>
+      <w:proofErr w:type="spellEnd"/>
+      <w:proofErr w:type="gramEnd"/>
+      <w:r>
+        <w:rPr>
+          <w:rFonts w:ascii="Arial" w:hAnsi="Arial" w:cs="Arial"/>
+          <w:color w:val="403D39"/>
+          <w:sz w:val="20"/>
+          <w:szCs w:val="20"/>
+          <w:shd w:val="clear" w:color="auto" w:fill="FFFFFF"/>
+        </w:rPr>
+        <w:t xml:space="preserve"> thesis; Imperial College London. Imperial College London’s. URL: </w:t>
+      </w:r>
+      <w:hyperlink r:id="rId12" w:history="1">
         <w:r>
           <w:rPr>
             <w:rStyle w:val="Hyperlink"/>
             <w:rFonts w:ascii="Arial" w:hAnsi="Arial" w:cs="Arial"/>
             <w:sz w:val="20"/>
             <w:szCs w:val="20"/>
-            <w:highlight w:val="yellow"/>
             <w:shd w:val="clear" w:color="auto" w:fill="FFFFFF"/>
           </w:rPr>
-          <w:t>https://spiral.imperial.ac.uk/handle/10044/1/8573</w:t>
+          <w:t>https://</w:t>
+        </w:r>
+        <w:r>
+          <w:rPr>
+            <w:rStyle w:val="Hyperlink"/>
+            <w:rFonts w:ascii="Arial" w:hAnsi="Arial" w:cs="Arial"/>
+            <w:sz w:val="20"/>
+            <w:szCs w:val="20"/>
+            <w:shd w:val="clear" w:color="auto" w:fill="FFFFFF"/>
+          </w:rPr>
+          <w:t>s</w:t>
+        </w:r>
+        <w:r>
+          <w:rPr>
+            <w:rStyle w:val="Hyperlink"/>
+            <w:rFonts w:ascii="Arial" w:hAnsi="Arial" w:cs="Arial"/>
+            <w:sz w:val="20"/>
+            <w:szCs w:val="20"/>
+            <w:shd w:val="clear" w:color="auto" w:fill="FFFFFF"/>
+          </w:rPr>
+          <w:t>piral.imperial.ac.uk/handle/10044/1/8573</w:t>
         </w:r>
       </w:hyperlink>
       <w:r>
@@ -3457,7 +4343,6 @@
           <w:color w:val="403D39"/>
           <w:sz w:val="20"/>
           <w:szCs w:val="20"/>
-          <w:highlight w:val="yellow"/>
           <w:shd w:val="clear" w:color="auto" w:fill="FFFFFF"/>
         </w:rPr>
         <w:t>.</w:t>
@@ -3476,7 +4361,6 @@
         <w:rPr>
           <w:sz w:val="22"/>
           <w:szCs w:val="22"/>
-          <w:highlight w:val="yellow"/>
         </w:rPr>
         <w:t>Hsiao FY, Yu CW, Chern JC (2005)</w:t>
       </w:r>
@@ -3484,7 +4368,6 @@
         <w:rPr>
           <w:sz w:val="22"/>
           <w:szCs w:val="22"/>
-          <w:highlight w:val="yellow"/>
         </w:rPr>
         <w:t>.</w:t>
       </w:r>
@@ -3492,9 +4375,24 @@
         <w:rPr>
           <w:sz w:val="22"/>
           <w:szCs w:val="22"/>
-          <w:highlight w:val="yellow"/>
-        </w:rPr>
-        <w:t xml:space="preserve"> Modeling the behaviors of the tunnel intersection areas adjacent to the ventilation shafts in the Hsuehshan tunnel. In: Proceedings of the international symposium on </w:t>
+        </w:rPr>
+        <w:t xml:space="preserve"> Modeling the behaviors of the tunnel intersection areas adjacent to the ventilation shafts in the </w:t>
+      </w:r>
+      <w:proofErr w:type="spellStart"/>
+      <w:r>
+        <w:rPr>
+          <w:sz w:val="22"/>
+          <w:szCs w:val="22"/>
+        </w:rPr>
+        <w:t>Hsuehshan</w:t>
+      </w:r>
+      <w:proofErr w:type="spellEnd"/>
+      <w:r>
+        <w:rPr>
+          <w:sz w:val="22"/>
+          <w:szCs w:val="22"/>
+        </w:rPr>
+        <w:t xml:space="preserve"> tunnel. In: Proceedings of the international symposium on </w:t>
       </w:r>
       <w:r>
         <w:rPr>
@@ -3502,7 +4400,6 @@
           <w:bCs/>
           <w:sz w:val="22"/>
           <w:szCs w:val="22"/>
-          <w:highlight w:val="yellow"/>
         </w:rPr>
         <w:t>design</w:t>
       </w:r>
@@ -3510,7 +4407,6 @@
         <w:rPr>
           <w:sz w:val="22"/>
           <w:szCs w:val="22"/>
-          <w:highlight w:val="yellow"/>
         </w:rPr>
         <w:t>, construction and operation of long tunnels, Taipei</w:t>
       </w:r>
@@ -3535,7 +4431,6 @@
         <w:rPr>
           <w:sz w:val="22"/>
           <w:szCs w:val="22"/>
-          <w:highlight w:val="yellow"/>
         </w:rPr>
         <w:t>Sj</w:t>
       </w:r>
@@ -3547,7 +4442,6 @@
           <w:iCs w:val="0"/>
           <w:sz w:val="22"/>
           <w:szCs w:val="22"/>
-          <w:highlight w:val="yellow"/>
           <w:shd w:val="clear" w:color="auto" w:fill="FFFFFF"/>
         </w:rPr>
         <w:t>ö</w:t>
@@ -3556,9 +4450,24 @@
         <w:rPr>
           <w:sz w:val="22"/>
           <w:szCs w:val="22"/>
-          <w:highlight w:val="yellow"/>
-        </w:rPr>
-        <w:t>berg J, Leander M, Saiang D (2006) Three-dimensional analysis of tunnel intersections for a train tunnel under Stockholm. In: Proceedings of the North American Tunneling 2006 Conference.</w:t>
+        </w:rPr>
+        <w:t xml:space="preserve">berg J, Leander M, </w:t>
+      </w:r>
+      <w:proofErr w:type="spellStart"/>
+      <w:r>
+        <w:rPr>
+          <w:sz w:val="22"/>
+          <w:szCs w:val="22"/>
+        </w:rPr>
+        <w:t>Saiang</w:t>
+      </w:r>
+      <w:proofErr w:type="spellEnd"/>
+      <w:r>
+        <w:rPr>
+          <w:sz w:val="22"/>
+          <w:szCs w:val="22"/>
+        </w:rPr>
+        <w:t xml:space="preserve"> D (2006) Three-dimensional analysis of tunnel intersections for a train tunnel under Stockholm. In: Proceedings of the North American Tunneling 2006 Conference.</w:t>
       </w:r>
     </w:p>
     <w:p>
@@ -3572,15 +4481,25 @@
           <w:shd w:val="clear" w:color="auto" w:fill="FFFFFF"/>
         </w:rPr>
       </w:pPr>
+      <w:proofErr w:type="spellStart"/>
       <w:r>
         <w:rPr>
           <w:rFonts w:cs="Arial"/>
           <w:sz w:val="22"/>
           <w:szCs w:val="22"/>
-          <w:highlight w:val="yellow"/>
           <w:shd w:val="clear" w:color="auto" w:fill="FFFFFF"/>
         </w:rPr>
-        <w:t>Afifipour, M., Sharifzadeh, M., Shahriar, K., Jamshidi, H. (2011). Interaction of twin tunnels and shallow foundation at Zand underpass, Shiraz metro, Iran. </w:t>
+        <w:t>Afifipour</w:t>
+      </w:r>
+      <w:proofErr w:type="spellEnd"/>
+      <w:r>
+        <w:rPr>
+          <w:rFonts w:cs="Arial"/>
+          <w:sz w:val="22"/>
+          <w:szCs w:val="22"/>
+          <w:shd w:val="clear" w:color="auto" w:fill="FFFFFF"/>
+        </w:rPr>
+        <w:t>, M., Sharifzadeh, M., Shahriar, K., Jamshidi, H. (2011). Interaction of twin tunnels and shallow foundation at Zand underpass, Shiraz metro, Iran. </w:t>
       </w:r>
       <w:r>
         <w:rPr>
@@ -3589,7 +4508,6 @@
           <w:iCs/>
           <w:sz w:val="22"/>
           <w:szCs w:val="22"/>
-          <w:highlight w:val="yellow"/>
           <w:shd w:val="clear" w:color="auto" w:fill="FFFFFF"/>
         </w:rPr>
         <w:t>Tunnelling and Underground Space Technology</w:t>
@@ -3599,19 +4517,17 @@
           <w:rFonts w:cs="Arial"/>
           <w:sz w:val="22"/>
           <w:szCs w:val="22"/>
-          <w:highlight w:val="yellow"/>
           <w:shd w:val="clear" w:color="auto" w:fill="FFFFFF"/>
         </w:rPr>
         <w:t xml:space="preserve">, 26(2), 356-363. </w:t>
       </w:r>
-      <w:hyperlink r:id="rId9" w:history="1">
+      <w:hyperlink r:id="rId13" w:history="1">
         <w:r>
           <w:rPr>
             <w:rStyle w:val="Hyperlink"/>
             <w:rFonts w:cs="Arial"/>
             <w:sz w:val="22"/>
             <w:szCs w:val="22"/>
-            <w:highlight w:val="yellow"/>
             <w:shd w:val="clear" w:color="auto" w:fill="FFFFFF"/>
           </w:rPr>
           <w:t>http://dx.doi.org/10.1016/j.tust.2010.11.006</w:t>
@@ -3639,25 +4555,60 @@
           <w:shd w:val="clear" w:color="auto" w:fill="FFFFFF"/>
         </w:rPr>
       </w:pPr>
+      <w:proofErr w:type="spellStart"/>
       <w:r>
         <w:rPr>
           <w:rFonts w:cs="Arial"/>
           <w:color w:val="403D39"/>
           <w:sz w:val="22"/>
           <w:szCs w:val="22"/>
-          <w:highlight w:val="yellow"/>
           <w:shd w:val="clear" w:color="auto" w:fill="FFFFFF"/>
           <w:lang w:val="fr-FR"/>
         </w:rPr>
-        <w:t xml:space="preserve">Fargnoli, V., Boldini, D., Amorosi, A. (2015). </w:t>
-      </w:r>
+        <w:t>Fargnoli</w:t>
+      </w:r>
+      <w:proofErr w:type="spellEnd"/>
       <w:r>
         <w:rPr>
           <w:rFonts w:cs="Arial"/>
           <w:color w:val="403D39"/>
           <w:sz w:val="22"/>
           <w:szCs w:val="22"/>
-          <w:highlight w:val="yellow"/>
+          <w:shd w:val="clear" w:color="auto" w:fill="FFFFFF"/>
+          <w:lang w:val="fr-FR"/>
+        </w:rPr>
+        <w:t xml:space="preserve">, V., Boldini, D., </w:t>
+      </w:r>
+      <w:proofErr w:type="spellStart"/>
+      <w:r>
+        <w:rPr>
+          <w:rFonts w:cs="Arial"/>
+          <w:color w:val="403D39"/>
+          <w:sz w:val="22"/>
+          <w:szCs w:val="22"/>
+          <w:shd w:val="clear" w:color="auto" w:fill="FFFFFF"/>
+          <w:lang w:val="fr-FR"/>
+        </w:rPr>
+        <w:t>Amorosi</w:t>
+      </w:r>
+      <w:proofErr w:type="spellEnd"/>
+      <w:r>
+        <w:rPr>
+          <w:rFonts w:cs="Arial"/>
+          <w:color w:val="403D39"/>
+          <w:sz w:val="22"/>
+          <w:szCs w:val="22"/>
+          <w:shd w:val="clear" w:color="auto" w:fill="FFFFFF"/>
+          <w:lang w:val="fr-FR"/>
+        </w:rPr>
+        <w:t xml:space="preserve">, A. (2015). </w:t>
+      </w:r>
+      <w:r>
+        <w:rPr>
+          <w:rFonts w:cs="Arial"/>
+          <w:color w:val="403D39"/>
+          <w:sz w:val="22"/>
+          <w:szCs w:val="22"/>
           <w:shd w:val="clear" w:color="auto" w:fill="FFFFFF"/>
         </w:rPr>
         <w:t>Twin tunnel excavation in coarse grained soils: observations and numerical back-predictions under free field conditions and in presence of a surface structure. </w:t>
@@ -3670,7 +4621,6 @@
           <w:color w:val="403D39"/>
           <w:sz w:val="22"/>
           <w:szCs w:val="22"/>
-          <w:highlight w:val="yellow"/>
           <w:shd w:val="clear" w:color="auto" w:fill="FFFFFF"/>
         </w:rPr>
         <w:t>Tunnelling and Underground Space Technology</w:t>
@@ -3681,19 +4631,17 @@
           <w:color w:val="403D39"/>
           <w:sz w:val="22"/>
           <w:szCs w:val="22"/>
-          <w:highlight w:val="yellow"/>
           <w:shd w:val="clear" w:color="auto" w:fill="FFFFFF"/>
         </w:rPr>
         <w:t xml:space="preserve">, 49, 454-469. </w:t>
       </w:r>
-      <w:hyperlink r:id="rId10" w:history="1">
+      <w:hyperlink r:id="rId14" w:history="1">
         <w:r>
           <w:rPr>
             <w:rStyle w:val="Hyperlink"/>
             <w:rFonts w:cs="Arial"/>
             <w:sz w:val="22"/>
             <w:szCs w:val="22"/>
-            <w:highlight w:val="yellow"/>
             <w:shd w:val="clear" w:color="auto" w:fill="FFFFFF"/>
           </w:rPr>
           <w:t>http://dx.doi.org/10.1016/j.tust.2015.06.003</w:t>
@@ -3705,7 +4653,6 @@
           <w:color w:val="403D39"/>
           <w:sz w:val="22"/>
           <w:szCs w:val="22"/>
-          <w:highlight w:val="yellow"/>
           <w:shd w:val="clear" w:color="auto" w:fill="FFFFFF"/>
         </w:rPr>
         <w:t>.</w:t>
@@ -3727,17 +4674,24 @@
         <w:rPr>
           <w:sz w:val="22"/>
           <w:szCs w:val="22"/>
-          <w:highlight w:val="yellow"/>
-        </w:rPr>
-        <w:t xml:space="preserve">Li Y, Jin X, Lv Z, Dong J, Guo J (2016) Deformation and mechanical characteristics of tunnel </w:t>
-      </w:r>
-      <w:r>
-        <w:rPr>
-          <w:sz w:val="22"/>
-          <w:szCs w:val="22"/>
-          <w:highlight w:val="yellow"/>
-        </w:rPr>
-        <w:t xml:space="preserve">lining in tunnel intersection between subway station tunnel and construction tunnel. </w:t>
+        </w:rPr>
+        <w:t xml:space="preserve">Li Y, Jin X, </w:t>
+      </w:r>
+      <w:proofErr w:type="spellStart"/>
+      <w:r>
+        <w:rPr>
+          <w:sz w:val="22"/>
+          <w:szCs w:val="22"/>
+        </w:rPr>
+        <w:t>Lv</w:t>
+      </w:r>
+      <w:proofErr w:type="spellEnd"/>
+      <w:r>
+        <w:rPr>
+          <w:sz w:val="22"/>
+          <w:szCs w:val="22"/>
+        </w:rPr>
+        <w:t xml:space="preserve"> Z, Dong J, Guo J (2016) Deformation and mechanical characteristics of tunnel lining in tunnel intersection between subway station tunnel and construction tunnel. </w:t>
       </w:r>
       <w:r>
         <w:rPr>
@@ -3745,10 +4699,31 @@
           <w:color w:val="000000"/>
           <w:sz w:val="22"/>
           <w:szCs w:val="22"/>
-          <w:highlight w:val="yellow"/>
           <w:shd w:val="clear" w:color="auto" w:fill="FFFFFF"/>
         </w:rPr>
-        <w:t>Tunnelling and Underground Space Technology, 56, 22–33. doi:10.1016/j.tust.2016.02.</w:t>
+        <w:t>Tunnelling and Underground Space Technology, 56, 22–33. </w:t>
+      </w:r>
+      <w:proofErr w:type="gramStart"/>
+      <w:r>
+        <w:rPr>
+          <w:rFonts w:cs="Courier New"/>
+          <w:color w:val="000000"/>
+          <w:sz w:val="22"/>
+          <w:szCs w:val="22"/>
+          <w:shd w:val="clear" w:color="auto" w:fill="FFFFFF"/>
+        </w:rPr>
+        <w:t>doi:10.1016/j.tust</w:t>
+      </w:r>
+      <w:proofErr w:type="gramEnd"/>
+      <w:r>
+        <w:rPr>
+          <w:rFonts w:cs="Courier New"/>
+          <w:color w:val="000000"/>
+          <w:sz w:val="22"/>
+          <w:szCs w:val="22"/>
+          <w:shd w:val="clear" w:color="auto" w:fill="FFFFFF"/>
+        </w:rPr>
+        <w:t>.2016.02.</w:t>
       </w:r>
     </w:p>
     <w:p>
@@ -3769,10 +4744,31 @@
           <w:color w:val="403D39"/>
           <w:sz w:val="22"/>
           <w:szCs w:val="22"/>
-          <w:highlight w:val="yellow"/>
           <w:shd w:val="clear" w:color="auto" w:fill="FFFFFF"/>
         </w:rPr>
-        <w:t>Elwood, D.E.Y., Martin, C.D. (2016). Ground response of closely spaced twin tunnels constructed in heavily overconsolidated soils. </w:t>
+        <w:t xml:space="preserve">Elwood, D.E.Y., Martin, C.D. (2016). Ground response of closely spaced twin tunnels constructed in heavily </w:t>
+      </w:r>
+      <w:proofErr w:type="spellStart"/>
+      <w:r>
+        <w:rPr>
+          <w:rFonts w:cs="Arial"/>
+          <w:color w:val="403D39"/>
+          <w:sz w:val="22"/>
+          <w:szCs w:val="22"/>
+          <w:shd w:val="clear" w:color="auto" w:fill="FFFFFF"/>
+        </w:rPr>
+        <w:t>overconsolidated</w:t>
+      </w:r>
+      <w:proofErr w:type="spellEnd"/>
+      <w:r>
+        <w:rPr>
+          <w:rFonts w:cs="Arial"/>
+          <w:color w:val="403D39"/>
+          <w:sz w:val="22"/>
+          <w:szCs w:val="22"/>
+          <w:shd w:val="clear" w:color="auto" w:fill="FFFFFF"/>
+        </w:rPr>
+        <w:t xml:space="preserve"> soils. </w:t>
       </w:r>
       <w:r>
         <w:rPr>
@@ -3782,7 +4778,6 @@
           <w:color w:val="403D39"/>
           <w:sz w:val="22"/>
           <w:szCs w:val="22"/>
-          <w:highlight w:val="yellow"/>
           <w:shd w:val="clear" w:color="auto" w:fill="FFFFFF"/>
         </w:rPr>
         <w:t>Tunnelling and Underground Space Technology</w:t>
@@ -3793,19 +4788,17 @@
           <w:color w:val="403D39"/>
           <w:sz w:val="22"/>
           <w:szCs w:val="22"/>
-          <w:highlight w:val="yellow"/>
           <w:shd w:val="clear" w:color="auto" w:fill="FFFFFF"/>
         </w:rPr>
         <w:t xml:space="preserve">, 51(Suppl. C), 226-237. </w:t>
       </w:r>
-      <w:hyperlink r:id="rId11" w:history="1">
+      <w:hyperlink r:id="rId15" w:history="1">
         <w:r>
           <w:rPr>
             <w:rStyle w:val="Hyperlink"/>
             <w:rFonts w:cs="Arial"/>
             <w:sz w:val="22"/>
             <w:szCs w:val="22"/>
-            <w:highlight w:val="yellow"/>
             <w:shd w:val="clear" w:color="auto" w:fill="FFFFFF"/>
           </w:rPr>
           <w:t>http://dx.doi.org/10.1016/j.tust.2015.10.037</w:t>
@@ -3817,7 +4810,6 @@
           <w:color w:val="403D39"/>
           <w:sz w:val="22"/>
           <w:szCs w:val="22"/>
-          <w:highlight w:val="yellow"/>
           <w:shd w:val="clear" w:color="auto" w:fill="FFFFFF"/>
         </w:rPr>
         <w:t>.</w:t>
@@ -3841,11 +4833,11 @@
           <w:color w:val="403D39"/>
           <w:sz w:val="22"/>
           <w:szCs w:val="22"/>
-          <w:highlight w:val="yellow"/>
           <w:shd w:val="clear" w:color="auto" w:fill="FFFFFF"/>
         </w:rPr>
         <w:t>Wan, M.S.P., Standing, J.R., Potts, D.M., &amp; Burland, J.B. (2017). Measured short-term ground surface response to EPBM tunnelling in London Clay. </w:t>
       </w:r>
+      <w:proofErr w:type="spellStart"/>
       <w:r>
         <w:rPr>
           <w:rFonts w:cs="Arial"/>
@@ -3854,30 +4846,28 @@
           <w:color w:val="403D39"/>
           <w:sz w:val="22"/>
           <w:szCs w:val="22"/>
-          <w:highlight w:val="yellow"/>
           <w:shd w:val="clear" w:color="auto" w:fill="FFFFFF"/>
         </w:rPr>
         <w:t>Geotechnique</w:t>
       </w:r>
+      <w:proofErr w:type="spellEnd"/>
       <w:r>
         <w:rPr>
           <w:rFonts w:cs="Arial"/>
           <w:color w:val="403D39"/>
           <w:sz w:val="22"/>
           <w:szCs w:val="22"/>
-          <w:highlight w:val="yellow"/>
           <w:shd w:val="clear" w:color="auto" w:fill="FFFFFF"/>
         </w:rPr>
         <w:t xml:space="preserve">, 67(5), 420-445. </w:t>
       </w:r>
-      <w:hyperlink r:id="rId12" w:history="1">
+      <w:hyperlink r:id="rId16" w:history="1">
         <w:r>
           <w:rPr>
             <w:rStyle w:val="Hyperlink"/>
             <w:rFonts w:cs="Arial"/>
             <w:sz w:val="22"/>
             <w:szCs w:val="22"/>
-            <w:highlight w:val="yellow"/>
             <w:shd w:val="clear" w:color="auto" w:fill="FFFFFF"/>
           </w:rPr>
           <w:t>http://dx.doi.org/10.1680/jgeot.16.P.099</w:t>
@@ -3889,7 +4879,6 @@
           <w:color w:val="403D39"/>
           <w:sz w:val="22"/>
           <w:szCs w:val="22"/>
-          <w:highlight w:val="yellow"/>
           <w:shd w:val="clear" w:color="auto" w:fill="FFFFFF"/>
         </w:rPr>
         <w:t>.</w:t>
@@ -3908,11 +4897,74 @@
         <w:rPr>
           <w:sz w:val="22"/>
           <w:szCs w:val="22"/>
-          <w:highlight w:val="yellow"/>
-        </w:rPr>
-        <w:t xml:space="preserve">Do NA, Dias D, Oreste PP, Djeran-Maigre I. Three-dimensional numerical simulation of a mechanized twin tunnels in soft ground. Tunn Undergr Space Technol 2014;42:40–51. </w:t>
-      </w:r>
-      <w:hyperlink r:id="rId13" w:tgtFrame="_blank" w:tooltip="Persistent link using digital object identifier" w:history="1">
+        </w:rPr>
+        <w:t xml:space="preserve">Do NA, Dias D, Oreste PP, </w:t>
+      </w:r>
+      <w:proofErr w:type="spellStart"/>
+      <w:r>
+        <w:rPr>
+          <w:sz w:val="22"/>
+          <w:szCs w:val="22"/>
+        </w:rPr>
+        <w:t>Djeran</w:t>
+      </w:r>
+      <w:proofErr w:type="spellEnd"/>
+      <w:r>
+        <w:rPr>
+          <w:sz w:val="22"/>
+          <w:szCs w:val="22"/>
+        </w:rPr>
+        <w:t xml:space="preserve">-Maigre I. Three-dimensional numerical simulation of a mechanized twin tunnels in soft ground. </w:t>
+      </w:r>
+      <w:proofErr w:type="spellStart"/>
+      <w:r>
+        <w:rPr>
+          <w:sz w:val="22"/>
+          <w:szCs w:val="22"/>
+        </w:rPr>
+        <w:t>Tunn</w:t>
+      </w:r>
+      <w:proofErr w:type="spellEnd"/>
+      <w:r>
+        <w:rPr>
+          <w:sz w:val="22"/>
+          <w:szCs w:val="22"/>
+        </w:rPr>
+        <w:t xml:space="preserve"> </w:t>
+      </w:r>
+      <w:proofErr w:type="spellStart"/>
+      <w:r>
+        <w:rPr>
+          <w:sz w:val="22"/>
+          <w:szCs w:val="22"/>
+        </w:rPr>
+        <w:t>Undergr</w:t>
+      </w:r>
+      <w:proofErr w:type="spellEnd"/>
+      <w:r>
+        <w:rPr>
+          <w:sz w:val="22"/>
+          <w:szCs w:val="22"/>
+        </w:rPr>
+        <w:t xml:space="preserve"> Space Technol </w:t>
+      </w:r>
+      <w:proofErr w:type="gramStart"/>
+      <w:r>
+        <w:rPr>
+          <w:sz w:val="22"/>
+          <w:szCs w:val="22"/>
+        </w:rPr>
+        <w:t>2014;42:40</w:t>
+      </w:r>
+      <w:proofErr w:type="gramEnd"/>
+      <w:r>
+        <w:rPr>
+          <w:sz w:val="22"/>
+          <w:szCs w:val="22"/>
+        </w:rPr>
+        <w:t xml:space="preserve">–51. </w:t>
+      </w:r>
+      <w:hyperlink r:id="rId17" w:tgtFrame="_blank" w:tooltip="Persistent link using digital object identifier" w:history="1">
         <w:r>
           <w:rPr>
             <w:rStyle w:val="anchor-text"/>
@@ -3920,7 +4972,6 @@
             <w:color w:val="0000FF"/>
             <w:sz w:val="22"/>
             <w:szCs w:val="22"/>
-            <w:highlight w:val="yellow"/>
           </w:rPr>
           <w:t>https://doi.org/10.1016/j.tust.2014.02.001</w:t>
         </w:r>
@@ -3929,7 +4980,6 @@
         <w:rPr>
           <w:sz w:val="22"/>
           <w:szCs w:val="22"/>
-          <w:highlight w:val="yellow"/>
         </w:rPr>
         <w:t>.</w:t>
       </w:r>
@@ -3943,30 +4993,51 @@
           <w:rFonts w:cs="Arial"/>
           <w:sz w:val="22"/>
           <w:szCs w:val="22"/>
-          <w:highlight w:val="yellow"/>
         </w:rPr>
       </w:pPr>
       <w:r>
         <w:rPr>
           <w:sz w:val="22"/>
           <w:szCs w:val="22"/>
-          <w:highlight w:val="yellow"/>
-        </w:rPr>
-        <w:t xml:space="preserve">Do NA, Dias D, Golpasand MRB, Dang VK, Nait-Rabah O, Pham VV, Dang TT. </w:t>
-      </w:r>
-      <w:r>
-        <w:rPr>
-          <w:sz w:val="22"/>
-          <w:szCs w:val="22"/>
-          <w:highlight w:val="yellow"/>
-        </w:rPr>
-        <w:t>Numerical analyses of twin stacked mechanized tunnels in soft grounds – Influence of their position and construction procedure. Tunnelling and Underground Space Technology 2022; 130</w:t>
-      </w:r>
-      <w:r>
-        <w:rPr>
-          <w:sz w:val="22"/>
-          <w:szCs w:val="22"/>
-          <w:highlight w:val="yellow"/>
+        </w:rPr>
+        <w:t xml:space="preserve">Do NA, Dias D, </w:t>
+      </w:r>
+      <w:proofErr w:type="spellStart"/>
+      <w:r>
+        <w:rPr>
+          <w:sz w:val="22"/>
+          <w:szCs w:val="22"/>
+        </w:rPr>
+        <w:t>Golpasand</w:t>
+      </w:r>
+      <w:proofErr w:type="spellEnd"/>
+      <w:r>
+        <w:rPr>
+          <w:sz w:val="22"/>
+          <w:szCs w:val="22"/>
+        </w:rPr>
+        <w:t xml:space="preserve"> MRB, Dang VK, </w:t>
+      </w:r>
+      <w:proofErr w:type="spellStart"/>
+      <w:r>
+        <w:rPr>
+          <w:sz w:val="22"/>
+          <w:szCs w:val="22"/>
+        </w:rPr>
+        <w:t>Nait</w:t>
+      </w:r>
+      <w:proofErr w:type="spellEnd"/>
+      <w:r>
+        <w:rPr>
+          <w:sz w:val="22"/>
+          <w:szCs w:val="22"/>
+        </w:rPr>
+        <w:t>-Rabah O, Pham VV, Dang TT. Numerical analyses of twin stacked mechanized tunnels in soft grounds – Influence of their position and construction procedure. Tunnelling and Underground Space Technology 2022; 130</w:t>
+      </w:r>
+      <w:r>
+        <w:rPr>
+          <w:sz w:val="22"/>
+          <w:szCs w:val="22"/>
         </w:rPr>
         <w:t>:</w:t>
       </w:r>
@@ -3975,7 +5046,6 @@
           <w:rFonts w:cs="Arial"/>
           <w:sz w:val="22"/>
           <w:szCs w:val="22"/>
-          <w:highlight w:val="yellow"/>
         </w:rPr>
         <w:t>104734</w:t>
       </w:r>
@@ -3983,11 +5053,10 @@
         <w:rPr>
           <w:sz w:val="22"/>
           <w:szCs w:val="22"/>
-          <w:highlight w:val="yellow"/>
         </w:rPr>
         <w:t xml:space="preserve">. </w:t>
       </w:r>
-      <w:hyperlink r:id="rId14" w:history="1">
+      <w:hyperlink r:id="rId18" w:history="1">
         <w:r>
           <w:rPr>
             <w:rStyle w:val="Hyperlink"/>
@@ -3995,7 +5064,6 @@
             <w:color w:val="auto"/>
             <w:sz w:val="22"/>
             <w:szCs w:val="22"/>
-            <w:highlight w:val="yellow"/>
           </w:rPr>
           <w:t>https://doi.org/10.1016/j.tust.2022.104734</w:t>
         </w:r>
@@ -4006,7 +5074,6 @@
           <w:rFonts w:cs="Arial"/>
           <w:sz w:val="22"/>
           <w:szCs w:val="22"/>
-          <w:highlight w:val="yellow"/>
         </w:rPr>
         <w:t>.</w:t>
       </w:r>
@@ -4020,24 +5087,67 @@
           <w:rFonts w:cs="Arial"/>
           <w:sz w:val="22"/>
           <w:szCs w:val="22"/>
-          <w:highlight w:val="yellow"/>
         </w:rPr>
       </w:pPr>
-      <w:r>
-        <w:rPr>
-          <w:sz w:val="22"/>
-          <w:szCs w:val="22"/>
-          <w:highlight w:val="yellow"/>
+      <w:proofErr w:type="spellStart"/>
+      <w:r>
+        <w:rPr>
+          <w:sz w:val="22"/>
+          <w:szCs w:val="22"/>
           <w:lang w:val="pt-BR"/>
         </w:rPr>
         <w:lastRenderedPageBreak/>
-        <w:t xml:space="preserve">Vlachopoulos N, Vazaios I, Madjdabadi BM (2018). </w:t>
-      </w:r>
-      <w:r>
-        <w:rPr>
-          <w:sz w:val="22"/>
-          <w:szCs w:val="22"/>
-          <w:highlight w:val="yellow"/>
+        <w:t>Vlachopoulos</w:t>
+      </w:r>
+      <w:proofErr w:type="spellEnd"/>
+      <w:r>
+        <w:rPr>
+          <w:sz w:val="22"/>
+          <w:szCs w:val="22"/>
+          <w:lang w:val="pt-BR"/>
+        </w:rPr>
+        <w:t xml:space="preserve"> N, </w:t>
+      </w:r>
+      <w:proofErr w:type="spellStart"/>
+      <w:r>
+        <w:rPr>
+          <w:sz w:val="22"/>
+          <w:szCs w:val="22"/>
+          <w:lang w:val="pt-BR"/>
+        </w:rPr>
+        <w:t>Vazaios</w:t>
+      </w:r>
+      <w:proofErr w:type="spellEnd"/>
+      <w:r>
+        <w:rPr>
+          <w:sz w:val="22"/>
+          <w:szCs w:val="22"/>
+          <w:lang w:val="pt-BR"/>
+        </w:rPr>
+        <w:t xml:space="preserve"> I, </w:t>
+      </w:r>
+      <w:proofErr w:type="spellStart"/>
+      <w:r>
+        <w:rPr>
+          <w:sz w:val="22"/>
+          <w:szCs w:val="22"/>
+          <w:lang w:val="pt-BR"/>
+        </w:rPr>
+        <w:t>Madjdabadi</w:t>
+      </w:r>
+      <w:proofErr w:type="spellEnd"/>
+      <w:r>
+        <w:rPr>
+          <w:sz w:val="22"/>
+          <w:szCs w:val="22"/>
+          <w:lang w:val="pt-BR"/>
+        </w:rPr>
+        <w:t xml:space="preserve"> BM (2018). </w:t>
+      </w:r>
+      <w:r>
+        <w:rPr>
+          <w:sz w:val="22"/>
+          <w:szCs w:val="22"/>
         </w:rPr>
         <w:t>Investigation into the influence of excavation of twin-bored tunnels within weak rock masses adjacent to slopes. Can Geotech J</w:t>
       </w:r>
@@ -4045,7 +5155,6 @@
         <w:rPr>
           <w:sz w:val="22"/>
           <w:szCs w:val="22"/>
-          <w:highlight w:val="yellow"/>
         </w:rPr>
         <w:t xml:space="preserve"> </w:t>
       </w:r>
@@ -4053,34 +5162,14 @@
         <w:rPr>
           <w:sz w:val="22"/>
           <w:szCs w:val="22"/>
-          <w:highlight w:val="yellow"/>
           <w:shd w:val="clear" w:color="auto" w:fill="FAFAFA"/>
         </w:rPr>
-        <w:t>55</w:t>
-      </w:r>
-      <w:r>
-        <w:rPr>
-          <w:sz w:val="22"/>
-          <w:szCs w:val="22"/>
-          <w:highlight w:val="yellow"/>
-          <w:shd w:val="clear" w:color="auto" w:fill="FAFAFA"/>
-        </w:rPr>
-        <w:t>(</w:t>
-      </w:r>
-      <w:r>
-        <w:rPr>
-          <w:sz w:val="22"/>
-          <w:szCs w:val="22"/>
-          <w:highlight w:val="yellow"/>
-          <w:shd w:val="clear" w:color="auto" w:fill="FAFAFA"/>
-        </w:rPr>
-        <w:t>11): 1533–1551</w:t>
-      </w:r>
-      <w:r>
-        <w:rPr>
-          <w:sz w:val="22"/>
-          <w:szCs w:val="22"/>
-          <w:highlight w:val="yellow"/>
+        <w:t>55(11): 1533–1551</w:t>
+      </w:r>
+      <w:r>
+        <w:rPr>
+          <w:sz w:val="22"/>
+          <w:szCs w:val="22"/>
         </w:rPr>
         <w:t>.</w:t>
       </w:r>
@@ -4088,7 +5177,6 @@
         <w:rPr>
           <w:sz w:val="22"/>
           <w:szCs w:val="22"/>
-          <w:highlight w:val="yellow"/>
         </w:rPr>
         <w:t xml:space="preserve"> </w:t>
       </w:r>
@@ -4096,17 +5184,8 @@
         <w:rPr>
           <w:sz w:val="22"/>
           <w:szCs w:val="22"/>
-          <w:highlight w:val="yellow"/>
-        </w:rPr>
-        <w:t>https://</w:t>
-      </w:r>
-      <w:r>
-        <w:rPr>
-          <w:sz w:val="22"/>
-          <w:szCs w:val="22"/>
-          <w:highlight w:val="yellow"/>
-        </w:rPr>
-        <w:t>doi.org/10.1139/cgj-2017-0392</w:t>
+        </w:rPr>
+        <w:t>https://doi.org/10.1139/cgj-2017-0392</w:t>
       </w:r>
     </w:p>
     <w:p>
@@ -4127,7 +5206,6 @@
           <w:rFonts w:cs="Arial"/>
           <w:sz w:val="22"/>
           <w:szCs w:val="22"/>
-          <w:highlight w:val="yellow"/>
         </w:rPr>
         <w:t xml:space="preserve">Pedro AMG, </w:t>
       </w:r>
@@ -4135,7 +5213,6 @@
         <w:rPr>
           <w:sz w:val="22"/>
           <w:szCs w:val="22"/>
-          <w:highlight w:val="yellow"/>
         </w:rPr>
         <w:t>Grazina JCD, Sousa JNVA</w:t>
       </w:r>
@@ -4145,7 +5222,6 @@
           <w:rFonts w:cs="Arial"/>
           <w:sz w:val="22"/>
           <w:szCs w:val="22"/>
-          <w:highlight w:val="yellow"/>
         </w:rPr>
         <w:t xml:space="preserve">. </w:t>
       </w:r>
@@ -4153,25 +5229,24 @@
         <w:rPr>
           <w:sz w:val="22"/>
           <w:szCs w:val="22"/>
-          <w:highlight w:val="yellow"/>
-        </w:rPr>
-        <w:t>Lining forces in tunnel interaction problems. Soils and Rocks 2022</w:t>
-      </w:r>
-      <w:r>
-        <w:rPr>
-          <w:sz w:val="22"/>
-          <w:szCs w:val="22"/>
-          <w:highlight w:val="yellow"/>
-        </w:rPr>
-        <w:t>;</w:t>
-      </w:r>
-      <w:r>
-        <w:rPr>
-          <w:sz w:val="22"/>
-          <w:szCs w:val="22"/>
-          <w:highlight w:val="yellow"/>
-        </w:rPr>
-        <w:t xml:space="preserve"> 45(3):e2022077221.</w:t>
+        </w:rPr>
+        <w:t>Lining forces in tunnel interaction problems. Soils and Rocks 2022; 45(3</w:t>
+      </w:r>
+      <w:proofErr w:type="gramStart"/>
+      <w:r>
+        <w:rPr>
+          <w:sz w:val="22"/>
+          <w:szCs w:val="22"/>
+        </w:rPr>
+        <w:t>):e</w:t>
+      </w:r>
+      <w:proofErr w:type="gramEnd"/>
+      <w:r>
+        <w:rPr>
+          <w:sz w:val="22"/>
+          <w:szCs w:val="22"/>
+        </w:rPr>
+        <w:t>2022077221.</w:t>
       </w:r>
       <w:r>
         <w:rPr>
@@ -4179,12 +5254,11 @@
           <w:rFonts w:cs="Arial"/>
           <w:sz w:val="22"/>
           <w:szCs w:val="22"/>
-          <w:highlight w:val="yellow"/>
           <w:shd w:val="clear" w:color="auto" w:fill="FFFFFF"/>
         </w:rPr>
         <w:t> </w:t>
       </w:r>
-      <w:hyperlink r:id="rId15" w:tgtFrame="_blank" w:history="1">
+      <w:hyperlink r:id="rId19" w:tgtFrame="_blank" w:history="1">
         <w:r>
           <w:rPr>
             <w:rStyle w:val="Hyperlink"/>
@@ -4192,7 +5266,6 @@
             <w:color w:val="auto"/>
             <w:sz w:val="22"/>
             <w:szCs w:val="22"/>
-            <w:highlight w:val="yellow"/>
           </w:rPr>
           <w:t>https://doi.org/10.28927/SR.2022.077221</w:t>
         </w:r>
@@ -4239,19 +5312,17 @@
           <w:rFonts w:cs="Arial"/>
           <w:sz w:val="22"/>
           <w:szCs w:val="22"/>
-          <w:highlight w:val="yellow"/>
           <w:shd w:val="clear" w:color="auto" w:fill="FFFFFF"/>
         </w:rPr>
         <w:t xml:space="preserve">Chen, S.I., Lee, S.C., Gui, M.W. (2008). Effects of rock pillar width on the excavation behavior of parallel tunnels. Tunneling and Underground Space Technology, Vol. 24, pp. 148-154. </w:t>
       </w:r>
-      <w:hyperlink r:id="rId16" w:tgtFrame="_blank" w:tooltip="Persistent link using digital object identifier" w:history="1">
+      <w:hyperlink r:id="rId20" w:tgtFrame="_blank" w:tooltip="Persistent link using digital object identifier" w:history="1">
         <w:r>
           <w:rPr>
             <w:rStyle w:val="Hyperlink"/>
             <w:rFonts w:cs="Arial"/>
             <w:sz w:val="22"/>
             <w:szCs w:val="22"/>
-            <w:highlight w:val="yellow"/>
             <w:shd w:val="clear" w:color="auto" w:fill="FFFFFF"/>
           </w:rPr>
           <w:t>https://doi.org/10.1016/j.tust.2008.05.006</w:t>
@@ -4262,19 +5333,9 @@
           <w:rFonts w:cs="Arial"/>
           <w:sz w:val="22"/>
           <w:szCs w:val="22"/>
-          <w:highlight w:val="yellow"/>
           <w:shd w:val="clear" w:color="auto" w:fill="FFFFFF"/>
         </w:rPr>
-        <w:t>.</w:t>
-      </w:r>
-      <w:r>
-        <w:rPr>
-          <w:rFonts w:cs="Arial"/>
-          <w:sz w:val="22"/>
-          <w:szCs w:val="22"/>
-          <w:shd w:val="clear" w:color="auto" w:fill="FFFFFF"/>
-        </w:rPr>
-        <w:t xml:space="preserve"> </w:t>
+        <w:t xml:space="preserve">. </w:t>
       </w:r>
     </w:p>
     <w:p>
@@ -4288,61 +5349,62 @@
           <w:shd w:val="clear" w:color="auto" w:fill="FFFFFF"/>
         </w:rPr>
       </w:pPr>
+      <w:proofErr w:type="spellStart"/>
       <w:r>
         <w:rPr>
           <w:rStyle w:val="group-doi"/>
           <w:rFonts w:cs="Arial"/>
           <w:sz w:val="22"/>
           <w:szCs w:val="22"/>
-          <w:highlight w:val="yellow"/>
           <w:shd w:val="clear" w:color="auto" w:fill="FFFFFF"/>
         </w:rPr>
-        <w:t>Shaofeng L, Jincai F, Pinghua Z, Xiang L (2018)</w:t>
-      </w:r>
+        <w:t>Shaofeng</w:t>
+      </w:r>
+      <w:proofErr w:type="spellEnd"/>
       <w:r>
         <w:rPr>
           <w:rStyle w:val="group-doi"/>
           <w:rFonts w:cs="Arial"/>
           <w:sz w:val="22"/>
           <w:szCs w:val="22"/>
-          <w:highlight w:val="yellow"/>
           <w:shd w:val="clear" w:color="auto" w:fill="FFFFFF"/>
         </w:rPr>
-        <w:t>.</w:t>
-      </w:r>
+        <w:t xml:space="preserve"> L, </w:t>
+      </w:r>
+      <w:proofErr w:type="spellStart"/>
       <w:r>
         <w:rPr>
           <w:rStyle w:val="group-doi"/>
           <w:rFonts w:cs="Arial"/>
           <w:sz w:val="22"/>
           <w:szCs w:val="22"/>
-          <w:highlight w:val="yellow"/>
           <w:shd w:val="clear" w:color="auto" w:fill="FFFFFF"/>
         </w:rPr>
-        <w:t xml:space="preserve"> Stability analysis of two parallel closely spaced tunnels based on convergence–confinement principle. </w:t>
-      </w:r>
+        <w:t>Jincai</w:t>
+      </w:r>
+      <w:proofErr w:type="spellEnd"/>
       <w:r>
         <w:rPr>
           <w:rStyle w:val="group-doi"/>
           <w:rFonts w:cs="Arial"/>
           <w:sz w:val="22"/>
           <w:szCs w:val="22"/>
-          <w:highlight w:val="yellow"/>
           <w:shd w:val="clear" w:color="auto" w:fill="FFFFFF"/>
         </w:rPr>
-        <w:t xml:space="preserve">J Constr Eng Manag. </w:t>
-      </w:r>
+        <w:t xml:space="preserve"> F, </w:t>
+      </w:r>
+      <w:proofErr w:type="spellStart"/>
       <w:r>
         <w:rPr>
           <w:rStyle w:val="group-doi"/>
           <w:rFonts w:cs="Arial"/>
           <w:sz w:val="22"/>
           <w:szCs w:val="22"/>
-          <w:highlight w:val="yellow"/>
           <w:shd w:val="clear" w:color="auto" w:fill="FFFFFF"/>
         </w:rPr>
-        <w:t xml:space="preserve"> </w:t>
-      </w:r>
+        <w:t>Pinghua</w:t>
+      </w:r>
+      <w:proofErr w:type="spellEnd"/>
       <w:r>
         <w:rPr>
           <w:rStyle w:val="group-doi"/>
@@ -4351,7 +5413,7 @@
           <w:szCs w:val="22"/>
           <w:shd w:val="clear" w:color="auto" w:fill="FFFFFF"/>
         </w:rPr>
-        <w:t>144(6): 04018041</w:t>
+        <w:t xml:space="preserve"> Z, Xiang L (2018)</w:t>
       </w:r>
       <w:r>
         <w:rPr>
@@ -4359,7 +5421,80 @@
           <w:rFonts w:cs="Arial"/>
           <w:sz w:val="22"/>
           <w:szCs w:val="22"/>
-          <w:highlight w:val="yellow"/>
+          <w:shd w:val="clear" w:color="auto" w:fill="FFFFFF"/>
+        </w:rPr>
+        <w:t>.</w:t>
+      </w:r>
+      <w:r>
+        <w:rPr>
+          <w:rStyle w:val="group-doi"/>
+          <w:rFonts w:cs="Arial"/>
+          <w:sz w:val="22"/>
+          <w:szCs w:val="22"/>
+          <w:shd w:val="clear" w:color="auto" w:fill="FFFFFF"/>
+        </w:rPr>
+        <w:t xml:space="preserve"> Stability analysis of two parallel closely spaced tunnels based on convergence–confinement principle. J </w:t>
+      </w:r>
+      <w:proofErr w:type="spellStart"/>
+      <w:r>
+        <w:rPr>
+          <w:rStyle w:val="group-doi"/>
+          <w:rFonts w:cs="Arial"/>
+          <w:sz w:val="22"/>
+          <w:szCs w:val="22"/>
+          <w:shd w:val="clear" w:color="auto" w:fill="FFFFFF"/>
+        </w:rPr>
+        <w:t>Constr</w:t>
+      </w:r>
+      <w:proofErr w:type="spellEnd"/>
+      <w:r>
+        <w:rPr>
+          <w:rStyle w:val="group-doi"/>
+          <w:rFonts w:cs="Arial"/>
+          <w:sz w:val="22"/>
+          <w:szCs w:val="22"/>
+          <w:shd w:val="clear" w:color="auto" w:fill="FFFFFF"/>
+        </w:rPr>
+        <w:t xml:space="preserve"> Eng Manag</w:t>
+      </w:r>
+      <w:proofErr w:type="gramStart"/>
+      <w:r>
+        <w:rPr>
+          <w:rStyle w:val="group-doi"/>
+          <w:rFonts w:cs="Arial"/>
+          <w:sz w:val="22"/>
+          <w:szCs w:val="22"/>
+          <w:shd w:val="clear" w:color="auto" w:fill="FFFFFF"/>
+        </w:rPr>
+        <w:t xml:space="preserve">. </w:t>
+      </w:r>
+      <w:r>
+        <w:rPr>
+          <w:rStyle w:val="group-doi"/>
+          <w:rFonts w:cs="Arial"/>
+          <w:sz w:val="22"/>
+          <w:szCs w:val="22"/>
+          <w:shd w:val="clear" w:color="auto" w:fill="FFFFFF"/>
+        </w:rPr>
+        <w:t xml:space="preserve"> </w:t>
+      </w:r>
+      <w:proofErr w:type="gramEnd"/>
+      <w:r>
+        <w:rPr>
+          <w:rStyle w:val="group-doi"/>
+          <w:rFonts w:cs="Arial"/>
+          <w:sz w:val="22"/>
+          <w:szCs w:val="22"/>
+          <w:shd w:val="clear" w:color="auto" w:fill="FFFFFF"/>
+        </w:rPr>
+        <w:t>144(6): 04018041</w:t>
+      </w:r>
+      <w:r>
+        <w:rPr>
+          <w:rStyle w:val="group-doi"/>
+          <w:rFonts w:cs="Arial"/>
+          <w:sz w:val="22"/>
+          <w:szCs w:val="22"/>
           <w:shd w:val="clear" w:color="auto" w:fill="FFFFFF"/>
         </w:rPr>
         <w:t xml:space="preserve"> https://doi.org/10.1061/(asce)co.1943-7862.0001496</w:t>
@@ -4378,17 +5513,15 @@
         <w:rPr>
           <w:sz w:val="22"/>
           <w:szCs w:val="22"/>
-          <w:highlight w:val="yellow"/>
         </w:rPr>
         <w:t xml:space="preserve">Vlachopoulos N, Diederichs MS (2014). Appropriate uses and practical limitations of 2D numerical analysis of tunnels and tunnel support response. Geotech Geol Eng 32:469–488. </w:t>
       </w:r>
-      <w:hyperlink r:id="rId17" w:history="1">
+      <w:hyperlink r:id="rId21" w:history="1">
         <w:r>
           <w:rPr>
             <w:rStyle w:val="Hyperlink"/>
             <w:sz w:val="22"/>
             <w:szCs w:val="22"/>
-            <w:highlight w:val="yellow"/>
           </w:rPr>
           <w:t>https://doi.org/10.1007/s10706-014-9727-x</w:t>
         </w:r>
@@ -4407,9 +5540,24 @@
         <w:rPr>
           <w:sz w:val="22"/>
           <w:szCs w:val="22"/>
-          <w:highlight w:val="yellow"/>
-        </w:rPr>
-        <w:t>Connor Langford J, Vlachopoulos N, Diederichs MS (2016). Revisiting support optimization at the Driskos tunnel using a quantitative risk approach. J Rock Mech Geotech Eng 8(2):147-163. https://doi.org/10.1016/j.jrmge.2015.11.003</w:t>
+        </w:rPr>
+        <w:t xml:space="preserve">Connor Langford J, Vlachopoulos N, Diederichs MS (2016). Revisiting support optimization at the </w:t>
+      </w:r>
+      <w:proofErr w:type="spellStart"/>
+      <w:r>
+        <w:rPr>
+          <w:sz w:val="22"/>
+          <w:szCs w:val="22"/>
+        </w:rPr>
+        <w:t>Driskos</w:t>
+      </w:r>
+      <w:proofErr w:type="spellEnd"/>
+      <w:r>
+        <w:rPr>
+          <w:sz w:val="22"/>
+          <w:szCs w:val="22"/>
+        </w:rPr>
+        <w:t xml:space="preserve"> tunnel using a quantitative risk approach. J Rock Mech Geotech Eng 8(2):147-163. https://doi.org/10.1016/j.jrmge.2015.11.003</w:t>
       </w:r>
     </w:p>
     <w:p>
@@ -4425,7 +5573,6 @@
         <w:rPr>
           <w:sz w:val="22"/>
           <w:szCs w:val="22"/>
-          <w:highlight w:val="yellow"/>
         </w:rPr>
         <w:t>Sp</w:t>
       </w:r>
@@ -4433,15 +5580,29 @@
         <w:rPr>
           <w:sz w:val="22"/>
           <w:szCs w:val="22"/>
-          <w:highlight w:val="yellow"/>
-        </w:rPr>
-        <w:t>yridis, P., Bergmeister, K., 2015. Analysis of lateral openings in tunnel linings. Tunnelling and Underground Space Technology 50:</w:t>
-      </w:r>
-      <w:r>
-        <w:rPr>
-          <w:sz w:val="22"/>
-          <w:szCs w:val="22"/>
-          <w:highlight w:val="yellow"/>
+        </w:rPr>
+        <w:t xml:space="preserve">yridis, P., </w:t>
+      </w:r>
+      <w:proofErr w:type="spellStart"/>
+      <w:r>
+        <w:rPr>
+          <w:sz w:val="22"/>
+          <w:szCs w:val="22"/>
+        </w:rPr>
+        <w:t>Bergmeister</w:t>
+      </w:r>
+      <w:proofErr w:type="spellEnd"/>
+      <w:r>
+        <w:rPr>
+          <w:sz w:val="22"/>
+          <w:szCs w:val="22"/>
+        </w:rPr>
+        <w:t>, K., 2015. Analysis of lateral openings in tunnel linings. Tunnelling and Underground Space Technology 50:</w:t>
+      </w:r>
+      <w:r>
+        <w:rPr>
+          <w:sz w:val="22"/>
+          <w:szCs w:val="22"/>
         </w:rPr>
         <w:t>376-395</w:t>
       </w:r>
@@ -4449,17 +5610,15 @@
         <w:rPr>
           <w:sz w:val="22"/>
           <w:szCs w:val="22"/>
-          <w:highlight w:val="yellow"/>
         </w:rPr>
         <w:t xml:space="preserve">. </w:t>
       </w:r>
-      <w:hyperlink r:id="rId18" w:history="1">
+      <w:hyperlink r:id="rId22" w:history="1">
         <w:r>
           <w:rPr>
             <w:rStyle w:val="Hyperlink"/>
             <w:sz w:val="22"/>
             <w:szCs w:val="22"/>
-            <w:highlight w:val="yellow"/>
           </w:rPr>
           <w:t>https://doi.org/10.1016/j.tust.2015.08.005</w:t>
         </w:r>
@@ -4478,25 +5637,58 @@
         <w:rPr>
           <w:sz w:val="22"/>
           <w:szCs w:val="22"/>
-          <w:highlight w:val="yellow"/>
           <w:lang w:val="fr-FR"/>
         </w:rPr>
-        <w:t xml:space="preserve">Liu, H. liang, Li, S. cai, Li, L. ping, Zhang, Q. </w:t>
-      </w:r>
-      <w:r>
-        <w:rPr>
-          <w:sz w:val="22"/>
-          <w:szCs w:val="22"/>
-          <w:highlight w:val="yellow"/>
+        <w:t xml:space="preserve">Liu, H. </w:t>
+      </w:r>
+      <w:proofErr w:type="spellStart"/>
+      <w:r>
+        <w:rPr>
+          <w:sz w:val="22"/>
+          <w:szCs w:val="22"/>
           <w:lang w:val="fr-FR"/>
         </w:rPr>
+        <w:t>liang</w:t>
+      </w:r>
+      <w:proofErr w:type="spellEnd"/>
+      <w:r>
+        <w:rPr>
+          <w:sz w:val="22"/>
+          <w:szCs w:val="22"/>
+          <w:lang w:val="fr-FR"/>
+        </w:rPr>
+        <w:t xml:space="preserve">, Li, S. </w:t>
+      </w:r>
+      <w:proofErr w:type="spellStart"/>
+      <w:r>
+        <w:rPr>
+          <w:sz w:val="22"/>
+          <w:szCs w:val="22"/>
+          <w:lang w:val="fr-FR"/>
+        </w:rPr>
+        <w:t>cai</w:t>
+      </w:r>
+      <w:proofErr w:type="spellEnd"/>
+      <w:r>
+        <w:rPr>
+          <w:sz w:val="22"/>
+          <w:szCs w:val="22"/>
+          <w:lang w:val="fr-FR"/>
+        </w:rPr>
+        <w:t xml:space="preserve">, Li, L. ping, Zhang, Q. </w:t>
+      </w:r>
+      <w:r>
+        <w:rPr>
+          <w:sz w:val="22"/>
+          <w:szCs w:val="22"/>
+          <w:lang w:val="fr-FR"/>
+        </w:rPr>
         <w:t>Q</w:t>
       </w:r>
       <w:r>
         <w:rPr>
           <w:sz w:val="22"/>
           <w:szCs w:val="22"/>
-          <w:highlight w:val="yellow"/>
           <w:lang w:val="fr-FR"/>
         </w:rPr>
         <w:t xml:space="preserve">ing, 2017. </w:t>
@@ -4505,28 +5697,33 @@
         <w:rPr>
           <w:sz w:val="22"/>
           <w:szCs w:val="22"/>
-          <w:highlight w:val="yellow"/>
-        </w:rPr>
-        <w:t xml:space="preserve">Study on deformation behavior at intersection of adit and major tunnel in railway. KSCE Journal of Civil Engineering 21(6):2459 2466. </w:t>
-      </w:r>
-      <w:hyperlink r:id="rId19" w:history="1">
+        </w:rPr>
+        <w:t xml:space="preserve">Study on deformation behavior at intersection of </w:t>
+      </w:r>
+      <w:proofErr w:type="spellStart"/>
+      <w:r>
+        <w:rPr>
+          <w:sz w:val="22"/>
+          <w:szCs w:val="22"/>
+        </w:rPr>
+        <w:t>adit</w:t>
+      </w:r>
+      <w:proofErr w:type="spellEnd"/>
+      <w:r>
+        <w:rPr>
+          <w:sz w:val="22"/>
+          <w:szCs w:val="22"/>
+        </w:rPr>
+        <w:t xml:space="preserve"> and major tunnel in railway. KSCE Journal of Civil Engineering 21(6):2459 2466. </w:t>
+      </w:r>
+      <w:hyperlink r:id="rId23" w:history="1">
         <w:r>
           <w:rPr>
             <w:rStyle w:val="Hyperlink"/>
             <w:sz w:val="22"/>
             <w:szCs w:val="22"/>
-            <w:highlight w:val="yellow"/>
           </w:rPr>
-          <w:t>https://doi.org/10.1007/</w:t>
-        </w:r>
-        <w:r>
-          <w:rPr>
-            <w:rStyle w:val="Hyperlink"/>
-            <w:sz w:val="22"/>
-            <w:szCs w:val="22"/>
-            <w:highlight w:val="yellow"/>
-          </w:rPr>
-          <w:t>s12205-017-2128-y</w:t>
+          <w:t>https://doi.org/10.1007/s12205-017-2128-y</w:t>
         </w:r>
       </w:hyperlink>
     </w:p>
@@ -4537,104 +5734,14 @@
         <w:rPr>
           <w:sz w:val="22"/>
           <w:szCs w:val="22"/>
-          <w:highlight w:val="yellow"/>
         </w:rPr>
       </w:pPr>
       <w:r>
         <w:rPr>
           <w:sz w:val="22"/>
           <w:szCs w:val="22"/>
-          <w:highlight w:val="yellow"/>
-        </w:rPr>
-        <w:t xml:space="preserve">Hsiao FY, </w:t>
-      </w:r>
-      <w:r>
-        <w:rPr>
-          <w:sz w:val="22"/>
-          <w:szCs w:val="22"/>
-          <w:highlight w:val="yellow"/>
-        </w:rPr>
-        <w:t>Wang CL</w:t>
-      </w:r>
-      <w:r>
-        <w:rPr>
-          <w:sz w:val="22"/>
-          <w:szCs w:val="22"/>
-          <w:highlight w:val="yellow"/>
-        </w:rPr>
-        <w:t>, Chern JC (200</w:t>
-      </w:r>
-      <w:r>
-        <w:rPr>
-          <w:sz w:val="22"/>
-          <w:szCs w:val="22"/>
-          <w:highlight w:val="yellow"/>
-        </w:rPr>
-        <w:t>9</w:t>
-      </w:r>
-      <w:r>
-        <w:rPr>
-          <w:sz w:val="22"/>
-          <w:szCs w:val="22"/>
-          <w:highlight w:val="yellow"/>
-        </w:rPr>
-        <w:t>)</w:t>
-      </w:r>
-      <w:r>
-        <w:rPr>
-          <w:sz w:val="22"/>
-          <w:szCs w:val="22"/>
-          <w:highlight w:val="yellow"/>
-        </w:rPr>
-        <w:t>.</w:t>
-      </w:r>
-      <w:r>
-        <w:rPr>
-          <w:sz w:val="22"/>
-          <w:szCs w:val="22"/>
-          <w:highlight w:val="yellow"/>
-        </w:rPr>
-        <w:t xml:space="preserve"> </w:t>
-      </w:r>
-      <w:r>
-        <w:rPr>
-          <w:sz w:val="22"/>
-          <w:szCs w:val="22"/>
-          <w:highlight w:val="yellow"/>
-        </w:rPr>
-        <w:t>Numerical simulation of rock deformation for support</w:t>
-      </w:r>
-      <w:r>
-        <w:rPr>
-          <w:sz w:val="22"/>
-          <w:szCs w:val="22"/>
-          <w:highlight w:val="yellow"/>
-        </w:rPr>
-        <w:t xml:space="preserve"> </w:t>
-      </w:r>
-      <w:r>
-        <w:rPr>
-          <w:sz w:val="22"/>
-          <w:szCs w:val="22"/>
-          <w:highlight w:val="yellow"/>
-        </w:rPr>
-        <w:t>design in tunnel intersection area. Tunnelling and Underground Space Technology 24</w:t>
-      </w:r>
-      <w:r>
-        <w:rPr>
-          <w:sz w:val="22"/>
-          <w:szCs w:val="22"/>
-          <w:highlight w:val="yellow"/>
-        </w:rPr>
-        <w:t>:</w:t>
-      </w:r>
-      <w:r>
-        <w:rPr>
-          <w:sz w:val="22"/>
-          <w:szCs w:val="22"/>
-          <w:highlight w:val="yellow"/>
-        </w:rPr>
-        <w:t>14–21https://doi.org/10.1016/j.tust.2008.01.003</w:t>
+        </w:rPr>
+        <w:t>Hsiao FY, Wang CL, Chern JC (2009). Numerical simulation of rock deformation for support design in tunnel intersection area. Tunnelling and Underground Space Technology 24:14–21https://doi.org/10.1016/j.tust.2008.01.003</w:t>
       </w:r>
     </w:p>
     <w:p>
@@ -4644,62 +5751,35 @@
         <w:rPr>
           <w:sz w:val="22"/>
           <w:szCs w:val="22"/>
-          <w:highlight w:val="yellow"/>
         </w:rPr>
       </w:pPr>
       <w:r>
         <w:rPr>
           <w:sz w:val="22"/>
           <w:szCs w:val="22"/>
-          <w:highlight w:val="yellow"/>
-        </w:rPr>
-        <w:t>Li, Y., Jin, X., Lv, Z., Dong, J., Guo, J., 2016. Deformation and mechanical characteristics of tunnel</w:t>
-      </w:r>
-      <w:r>
-        <w:rPr>
-          <w:sz w:val="22"/>
-          <w:szCs w:val="22"/>
-          <w:highlight w:val="yellow"/>
-        </w:rPr>
-        <w:t xml:space="preserve"> </w:t>
-      </w:r>
-      <w:r>
-        <w:rPr>
-          <w:sz w:val="22"/>
-          <w:szCs w:val="22"/>
-          <w:highlight w:val="yellow"/>
-        </w:rPr>
-        <w:t>lining in tunnel intersection between subway station tunnel and construction tunnel. Tunnelling and</w:t>
-      </w:r>
-      <w:r>
-        <w:rPr>
-          <w:sz w:val="22"/>
-          <w:szCs w:val="22"/>
-          <w:highlight w:val="yellow"/>
-        </w:rPr>
-        <w:t xml:space="preserve"> </w:t>
-      </w:r>
-      <w:r>
-        <w:rPr>
-          <w:sz w:val="22"/>
-          <w:szCs w:val="22"/>
-          <w:highlight w:val="yellow"/>
-        </w:rPr>
-        <w:t>Underground Space Technology</w:t>
-      </w:r>
-      <w:r>
-        <w:rPr>
-          <w:sz w:val="22"/>
-          <w:szCs w:val="22"/>
-          <w:highlight w:val="yellow"/>
-        </w:rPr>
-        <w:t xml:space="preserve"> </w:t>
-      </w:r>
-      <w:r>
-        <w:rPr>
-          <w:sz w:val="22"/>
-          <w:szCs w:val="22"/>
-          <w:highlight w:val="yellow"/>
+        </w:rPr>
+        <w:t xml:space="preserve">Li, Y., Jin, X., </w:t>
+      </w:r>
+      <w:proofErr w:type="spellStart"/>
+      <w:r>
+        <w:rPr>
+          <w:sz w:val="22"/>
+          <w:szCs w:val="22"/>
+        </w:rPr>
+        <w:t>Lv</w:t>
+      </w:r>
+      <w:proofErr w:type="spellEnd"/>
+      <w:r>
+        <w:rPr>
+          <w:sz w:val="22"/>
+          <w:szCs w:val="22"/>
+        </w:rPr>
+        <w:t xml:space="preserve">, Z., Dong, J., Guo, J., 2016. Deformation and mechanical characteristics of tunnel lining in tunnel intersection between subway station tunnel and construction tunnel. Tunnelling and Underground Space Technology </w:t>
+      </w:r>
+      <w:r>
+        <w:rPr>
+          <w:sz w:val="22"/>
+          <w:szCs w:val="22"/>
         </w:rPr>
         <w:t>56:22-33</w:t>
       </w:r>
@@ -4707,7 +5787,6 @@
         <w:rPr>
           <w:sz w:val="22"/>
           <w:szCs w:val="22"/>
-          <w:highlight w:val="yellow"/>
         </w:rPr>
         <w:t>. https://doi.org/10.1016/j.tust.2016.02.016</w:t>
       </w:r>
@@ -4719,6 +5798,64 @@
     </w:sectPr>
   </w:body>
 </w:document>
+</file>
+
+<file path=word/comments.xml><?xml version="1.0" encoding="utf-8"?>
+<w:comments xmlns:wpc="http://schemas.microsoft.com/office/word/2010/wordprocessingCanvas" xmlns:cx="http://schemas.microsoft.com/office/drawing/2014/chartex" xmlns:cx1="http://schemas.microsoft.com/office/drawing/2015/9/8/chartex" xmlns:cx2="http://schemas.microsoft.com/office/drawing/2015/10/21/chartex" xmlns:cx3="http://schemas.microsoft.com/office/drawing/2016/5/9/chartex" xmlns:cx4="http://schemas.microsoft.com/office/drawing/2016/5/10/chartex" xmlns:cx5="http://schemas.microsoft.com/office/drawing/2016/5/11/chartex" xmlns:cx6="http://schemas.microsoft.com/office/drawing/2016/5/12/chartex" xmlns:cx7="http://schemas.microsoft.com/office/drawing/2016/5/13/chartex" xmlns:cx8="http://schemas.microsoft.com/office/drawing/2016/5/14/chartex" xmlns:mc="http://schemas.openxmlformats.org/markup-compatibility/2006" xmlns:aink="http://schemas.microsoft.com/office/drawing/2016/ink" xmlns:am3d="http://schemas.microsoft.com/office/drawing/2017/model3d" xmlns:o="urn:schemas-microsoft-com:office:office" xmlns:oel="http://schemas.microsoft.com/office/2019/extlst" xmlns:r="http://schemas.openxmlformats.org/officeDocument/2006/relationships" xmlns:m="http://schemas.openxmlformats.org/officeDocument/2006/math" xmlns:v="urn:schemas-microsoft-com:vml" xmlns:wp14="http://schemas.microsoft.com/office/word/2010/wordprocessingDrawing" xmlns:wp="http://schemas.openxmlformats.org/drawingml/2006/wordprocessingDrawing" xmlns:w10="urn:schemas-microsoft-com:office:word" xmlns:w="http://schemas.openxmlformats.org/wordprocessingml/2006/main" xmlns:w14="http://schemas.microsoft.com/office/word/2010/wordml" xmlns:w15="http://schemas.microsoft.com/office/word/2012/wordml" xmlns:w16cex="http://schemas.microsoft.com/office/word/2018/wordml/cex" xmlns:w16cid="http://schemas.microsoft.com/office/word/2016/wordml/cid" xmlns:w16="http://schemas.microsoft.com/office/word/2018/wordml" xmlns:w16du="http://schemas.microsoft.com/office/word/2023/wordml/word16du" xmlns:w16sdtdh="http://schemas.microsoft.com/office/word/2020/wordml/sdtdatahash" xmlns:w16se="http://schemas.microsoft.com/office/word/2015/wordml/symex" xmlns:wpg="http://schemas.microsoft.com/office/word/2010/wordprocessingGroup" xmlns:wpi="http://schemas.microsoft.com/office/word/2010/wordprocessingInk" xmlns:wne="http://schemas.microsoft.com/office/word/2006/wordml" xmlns:wps="http://schemas.microsoft.com/office/word/2010/wordprocessingShape" mc:Ignorable="w14 w15 w16se w16cid w16 w16cex w16sdtdh w16du wp14">
+  <w:comment w:id="1" w:author="Felipe Quevedo" w:date="2024-09-17T11:37:00Z" w:initials="FQ">
+    <w:p>
+      <w:pPr>
+        <w:pStyle w:val="Textodecomentrio"/>
+      </w:pPr>
+      <w:r>
+        <w:rPr>
+          <w:rStyle w:val="Refdecomentrio"/>
+        </w:rPr>
+        <w:annotationRef/>
+      </w:r>
+      <w:r>
+        <w:t>A palavra estava mal escrita. Agora corrigida</w:t>
+      </w:r>
+    </w:p>
+  </w:comment>
+  <w:comment w:id="2" w:author="Felipe Quevedo" w:date="2024-09-17T11:36:00Z" w:initials="FQ">
+    <w:p>
+      <w:pPr>
+        <w:pStyle w:val="Textodecomentrio"/>
+      </w:pPr>
+      <w:r>
+        <w:rPr>
+          <w:rStyle w:val="Refdecomentrio"/>
+        </w:rPr>
+        <w:annotationRef/>
+      </w:r>
+      <w:r>
+        <w:t>Retirar o the</w:t>
+      </w:r>
+    </w:p>
+  </w:comment>
+</w:comments>
+</file>
+
+<file path=word/commentsExtended.xml><?xml version="1.0" encoding="utf-8"?>
+<w15:commentsEx xmlns:wpc="http://schemas.microsoft.com/office/word/2010/wordprocessingCanvas" xmlns:cx="http://schemas.microsoft.com/office/drawing/2014/chartex" xmlns:cx1="http://schemas.microsoft.com/office/drawing/2015/9/8/chartex" xmlns:cx2="http://schemas.microsoft.com/office/drawing/2015/10/21/chartex" xmlns:cx3="http://schemas.microsoft.com/office/drawing/2016/5/9/chartex" xmlns:cx4="http://schemas.microsoft.com/office/drawing/2016/5/10/chartex" xmlns:cx5="http://schemas.microsoft.com/office/drawing/2016/5/11/chartex" xmlns:cx6="http://schemas.microsoft.com/office/drawing/2016/5/12/chartex" xmlns:cx7="http://schemas.microsoft.com/office/drawing/2016/5/13/chartex" xmlns:cx8="http://schemas.microsoft.com/office/drawing/2016/5/14/chartex" xmlns:mc="http://schemas.openxmlformats.org/markup-compatibility/2006" xmlns:aink="http://schemas.microsoft.com/office/drawing/2016/ink" xmlns:am3d="http://schemas.microsoft.com/office/drawing/2017/model3d" xmlns:o="urn:schemas-microsoft-com:office:office" xmlns:oel="http://schemas.microsoft.com/office/2019/extlst" xmlns:r="http://schemas.openxmlformats.org/officeDocument/2006/relationships" xmlns:m="http://schemas.openxmlformats.org/officeDocument/2006/math" xmlns:v="urn:schemas-microsoft-com:vml" xmlns:wp14="http://schemas.microsoft.com/office/word/2010/wordprocessingDrawing" xmlns:wp="http://schemas.openxmlformats.org/drawingml/2006/wordprocessingDrawing" xmlns:w10="urn:schemas-microsoft-com:office:word" xmlns:w="http://schemas.openxmlformats.org/wordprocessingml/2006/main" xmlns:w14="http://schemas.microsoft.com/office/word/2010/wordml" xmlns:w15="http://schemas.microsoft.com/office/word/2012/wordml" xmlns:w16cex="http://schemas.microsoft.com/office/word/2018/wordml/cex" xmlns:w16cid="http://schemas.microsoft.com/office/word/2016/wordml/cid" xmlns:w16="http://schemas.microsoft.com/office/word/2018/wordml" xmlns:w16du="http://schemas.microsoft.com/office/word/2023/wordml/word16du" xmlns:w16sdtdh="http://schemas.microsoft.com/office/word/2020/wordml/sdtdatahash" xmlns:w16se="http://schemas.microsoft.com/office/word/2015/wordml/symex" xmlns:wpg="http://schemas.microsoft.com/office/word/2010/wordprocessingGroup" xmlns:wpi="http://schemas.microsoft.com/office/word/2010/wordprocessingInk" xmlns:wne="http://schemas.microsoft.com/office/word/2006/wordml" xmlns:wps="http://schemas.microsoft.com/office/word/2010/wordprocessingShape" mc:Ignorable="w14 w15 w16se w16cid w16 w16cex w16sdtdh w16du wp14">
+  <w15:commentEx w15:paraId="1D32F364" w15:done="0"/>
+  <w15:commentEx w15:paraId="0CA1D2E7" w15:done="0"/>
+</w15:commentsEx>
+</file>
+
+<file path=word/commentsExtensible.xml><?xml version="1.0" encoding="utf-8"?>
+<w16cex:commentsExtensible xmlns:wpc="http://schemas.microsoft.com/office/word/2010/wordprocessingCanvas" xmlns:cx="http://schemas.microsoft.com/office/drawing/2014/chartex" xmlns:cx1="http://schemas.microsoft.com/office/drawing/2015/9/8/chartex" xmlns:cx2="http://schemas.microsoft.com/office/drawing/2015/10/21/chartex" xmlns:cx3="http://schemas.microsoft.com/office/drawing/2016/5/9/chartex" xmlns:cx4="http://schemas.microsoft.com/office/drawing/2016/5/10/chartex" xmlns:cx5="http://schemas.microsoft.com/office/drawing/2016/5/11/chartex" xmlns:cx6="http://schemas.microsoft.com/office/drawing/2016/5/12/chartex" xmlns:cx7="http://schemas.microsoft.com/office/drawing/2016/5/13/chartex" xmlns:cx8="http://schemas.microsoft.com/office/drawing/2016/5/14/chartex" xmlns:cr="http://schemas.microsoft.com/office/comments/2020/reactions" xmlns:mc="http://schemas.openxmlformats.org/markup-compatibility/2006" xmlns:aink="http://schemas.microsoft.com/office/drawing/2016/ink" xmlns:am3d="http://schemas.microsoft.com/office/drawing/2017/model3d" xmlns:o="urn:schemas-microsoft-com:office:office" xmlns:oel="http://schemas.microsoft.com/office/2019/extlst" xmlns:r="http://schemas.openxmlformats.org/officeDocument/2006/relationships" xmlns:m="http://schemas.openxmlformats.org/officeDocument/2006/math" xmlns:v="urn:schemas-microsoft-com:vml" xmlns:wp14="http://schemas.microsoft.com/office/word/2010/wordprocessingDrawing" xmlns:wp="http://schemas.openxmlformats.org/drawingml/2006/wordprocessingDrawing" xmlns:w10="urn:schemas-microsoft-com:office:word" xmlns:w="http://schemas.openxmlformats.org/wordprocessingml/2006/main" xmlns:w14="http://schemas.microsoft.com/office/word/2010/wordml" xmlns:w15="http://schemas.microsoft.com/office/word/2012/wordml" xmlns:w16cex="http://schemas.microsoft.com/office/word/2018/wordml/cex" xmlns:w16cid="http://schemas.microsoft.com/office/word/2016/wordml/cid" xmlns:w16="http://schemas.microsoft.com/office/word/2018/wordml" xmlns:w16du="http://schemas.microsoft.com/office/word/2023/wordml/word16du" xmlns:w16sdtdh="http://schemas.microsoft.com/office/word/2020/wordml/sdtdatahash" xmlns:w16se="http://schemas.microsoft.com/office/word/2015/wordml/symex" xmlns:wpg="http://schemas.microsoft.com/office/word/2010/wordprocessingGroup" xmlns:wpi="http://schemas.microsoft.com/office/word/2010/wordprocessingInk" xmlns:wne="http://schemas.microsoft.com/office/word/2006/wordml" xmlns:wps="http://schemas.microsoft.com/office/word/2010/wordprocessingShape" mc:Ignorable="w14 w15 w16se w16cid w16 w16cex w16sdtdh cr w16du wp14">
+  <w16cex:commentExtensible w16cex:durableId="60676A5C" w16cex:dateUtc="2024-09-17T14:37:00Z"/>
+  <w16cex:commentExtensible w16cex:durableId="10D8C25F" w16cex:dateUtc="2024-09-17T14:36:00Z"/>
+</w16cex:commentsExtensible>
+</file>
+
+<file path=word/commentsIds.xml><?xml version="1.0" encoding="utf-8"?>
+<w16cid:commentsIds xmlns:wpc="http://schemas.microsoft.com/office/word/2010/wordprocessingCanvas" xmlns:cx="http://schemas.microsoft.com/office/drawing/2014/chartex" xmlns:cx1="http://schemas.microsoft.com/office/drawing/2015/9/8/chartex" xmlns:cx2="http://schemas.microsoft.com/office/drawing/2015/10/21/chartex" xmlns:cx3="http://schemas.microsoft.com/office/drawing/2016/5/9/chartex" xmlns:cx4="http://schemas.microsoft.com/office/drawing/2016/5/10/chartex" xmlns:cx5="http://schemas.microsoft.com/office/drawing/2016/5/11/chartex" xmlns:cx6="http://schemas.microsoft.com/office/drawing/2016/5/12/chartex" xmlns:cx7="http://schemas.microsoft.com/office/drawing/2016/5/13/chartex" xmlns:cx8="http://schemas.microsoft.com/office/drawing/2016/5/14/chartex" xmlns:mc="http://schemas.openxmlformats.org/markup-compatibility/2006" xmlns:aink="http://schemas.microsoft.com/office/drawing/2016/ink" xmlns:am3d="http://schemas.microsoft.com/office/drawing/2017/model3d" xmlns:o="urn:schemas-microsoft-com:office:office" xmlns:oel="http://schemas.microsoft.com/office/2019/extlst" xmlns:r="http://schemas.openxmlformats.org/officeDocument/2006/relationships" xmlns:m="http://schemas.openxmlformats.org/officeDocument/2006/math" xmlns:v="urn:schemas-microsoft-com:vml" xmlns:wp14="http://schemas.microsoft.com/office/word/2010/wordprocessingDrawing" xmlns:wp="http://schemas.openxmlformats.org/drawingml/2006/wordprocessingDrawing" xmlns:w10="urn:schemas-microsoft-com:office:word" xmlns:w="http://schemas.openxmlformats.org/wordprocessingml/2006/main" xmlns:w14="http://schemas.microsoft.com/office/word/2010/wordml" xmlns:w15="http://schemas.microsoft.com/office/word/2012/wordml" xmlns:w16cex="http://schemas.microsoft.com/office/word/2018/wordml/cex" xmlns:w16cid="http://schemas.microsoft.com/office/word/2016/wordml/cid" xmlns:w16="http://schemas.microsoft.com/office/word/2018/wordml" xmlns:w16du="http://schemas.microsoft.com/office/word/2023/wordml/word16du" xmlns:w16sdtdh="http://schemas.microsoft.com/office/word/2020/wordml/sdtdatahash" xmlns:w16se="http://schemas.microsoft.com/office/word/2015/wordml/symex" xmlns:wpg="http://schemas.microsoft.com/office/word/2010/wordprocessingGroup" xmlns:wpi="http://schemas.microsoft.com/office/word/2010/wordprocessingInk" xmlns:wne="http://schemas.microsoft.com/office/word/2006/wordml" xmlns:wps="http://schemas.microsoft.com/office/word/2010/wordprocessingShape" mc:Ignorable="w14 w15 w16se w16cid w16 w16cex w16sdtdh w16du wp14">
+  <w16cid:commentId w16cid:paraId="1D32F364" w16cid:durableId="60676A5C"/>
+  <w16cid:commentId w16cid:paraId="0CA1D2E7" w16cid:durableId="10D8C25F"/>
+</w16cid:commentsIds>
 </file>
 
 <file path=word/endnotes.xml><?xml version="1.0" encoding="utf-8"?>
@@ -4970,6 +6107,14 @@
     </w:lvlOverride>
   </w:num>
 </w:numbering>
+</file>
+
+<file path=word/people.xml><?xml version="1.0" encoding="utf-8"?>
+<w15:people xmlns:wpc="http://schemas.microsoft.com/office/word/2010/wordprocessingCanvas" xmlns:cx="http://schemas.microsoft.com/office/drawing/2014/chartex" xmlns:cx1="http://schemas.microsoft.com/office/drawing/2015/9/8/chartex" xmlns:cx2="http://schemas.microsoft.com/office/drawing/2015/10/21/chartex" xmlns:cx3="http://schemas.microsoft.com/office/drawing/2016/5/9/chartex" xmlns:cx4="http://schemas.microsoft.com/office/drawing/2016/5/10/chartex" xmlns:cx5="http://schemas.microsoft.com/office/drawing/2016/5/11/chartex" xmlns:cx6="http://schemas.microsoft.com/office/drawing/2016/5/12/chartex" xmlns:cx7="http://schemas.microsoft.com/office/drawing/2016/5/13/chartex" xmlns:cx8="http://schemas.microsoft.com/office/drawing/2016/5/14/chartex" xmlns:mc="http://schemas.openxmlformats.org/markup-compatibility/2006" xmlns:aink="http://schemas.microsoft.com/office/drawing/2016/ink" xmlns:am3d="http://schemas.microsoft.com/office/drawing/2017/model3d" xmlns:o="urn:schemas-microsoft-com:office:office" xmlns:oel="http://schemas.microsoft.com/office/2019/extlst" xmlns:r="http://schemas.openxmlformats.org/officeDocument/2006/relationships" xmlns:m="http://schemas.openxmlformats.org/officeDocument/2006/math" xmlns:v="urn:schemas-microsoft-com:vml" xmlns:wp14="http://schemas.microsoft.com/office/word/2010/wordprocessingDrawing" xmlns:wp="http://schemas.openxmlformats.org/drawingml/2006/wordprocessingDrawing" xmlns:w10="urn:schemas-microsoft-com:office:word" xmlns:w="http://schemas.openxmlformats.org/wordprocessingml/2006/main" xmlns:w14="http://schemas.microsoft.com/office/word/2010/wordml" xmlns:w15="http://schemas.microsoft.com/office/word/2012/wordml" xmlns:w16cex="http://schemas.microsoft.com/office/word/2018/wordml/cex" xmlns:w16cid="http://schemas.microsoft.com/office/word/2016/wordml/cid" xmlns:w16="http://schemas.microsoft.com/office/word/2018/wordml" xmlns:w16du="http://schemas.microsoft.com/office/word/2023/wordml/word16du" xmlns:w16sdtdh="http://schemas.microsoft.com/office/word/2020/wordml/sdtdatahash" xmlns:w16se="http://schemas.microsoft.com/office/word/2015/wordml/symex" xmlns:wpg="http://schemas.microsoft.com/office/word/2010/wordprocessingGroup" xmlns:wpi="http://schemas.microsoft.com/office/word/2010/wordprocessingInk" xmlns:wne="http://schemas.microsoft.com/office/word/2006/wordml" xmlns:wps="http://schemas.microsoft.com/office/word/2010/wordprocessingShape" mc:Ignorable="w14 w15 w16se w16cid w16 w16cex w16sdtdh w16du wp14">
+  <w15:person w15:author="Felipe Quevedo">
+    <w15:presenceInfo w15:providerId="Windows Live" w15:userId="a994d1948c4ae27d"/>
+  </w15:person>
+</w15:people>
 </file>
 
 <file path=word/styles.xml><?xml version="1.0" encoding="utf-8"?>
@@ -5440,7 +6585,6 @@
   <w:style w:type="character" w:default="1" w:styleId="Fontepargpadro">
     <w:name w:val="Default Paragraph Font"/>
     <w:uiPriority w:val="1"/>
-    <w:semiHidden/>
     <w:unhideWhenUsed/>
   </w:style>
   <w:style w:type="table" w:default="1" w:styleId="Tabelanormal">
@@ -6233,6 +7377,58 @@
     <w:rPr>
       <w:color w:val="96607D" w:themeColor="followedHyperlink"/>
       <w:u w:val="single"/>
+    </w:rPr>
+  </w:style>
+  <w:style w:type="character" w:styleId="Refdecomentrio">
+    <w:name w:val="annotation reference"/>
+    <w:basedOn w:val="Fontepargpadro"/>
+    <w:rsid w:val="008E5EBC"/>
+    <w:rPr>
+      <w:sz w:val="16"/>
+      <w:szCs w:val="16"/>
+    </w:rPr>
+  </w:style>
+  <w:style w:type="paragraph" w:styleId="Textodecomentrio">
+    <w:name w:val="annotation text"/>
+    <w:basedOn w:val="Normal"/>
+    <w:link w:val="TextodecomentrioChar"/>
+    <w:rsid w:val="008E5EBC"/>
+    <w:rPr>
+      <w:sz w:val="20"/>
+      <w:szCs w:val="20"/>
+    </w:rPr>
+  </w:style>
+  <w:style w:type="character" w:customStyle="1" w:styleId="TextodecomentrioChar">
+    <w:name w:val="Texto de comentário Char"/>
+    <w:basedOn w:val="Fontepargpadro"/>
+    <w:link w:val="Textodecomentrio"/>
+    <w:rsid w:val="008E5EBC"/>
+    <w:rPr>
+      <w:sz w:val="20"/>
+      <w:szCs w:val="20"/>
+    </w:rPr>
+  </w:style>
+  <w:style w:type="paragraph" w:styleId="Assuntodocomentrio">
+    <w:name w:val="annotation subject"/>
+    <w:basedOn w:val="Textodecomentrio"/>
+    <w:next w:val="Textodecomentrio"/>
+    <w:link w:val="AssuntodocomentrioChar"/>
+    <w:rsid w:val="008E5EBC"/>
+    <w:rPr>
+      <w:b/>
+      <w:bCs/>
+    </w:rPr>
+  </w:style>
+  <w:style w:type="character" w:customStyle="1" w:styleId="AssuntodocomentrioChar">
+    <w:name w:val="Assunto do comentário Char"/>
+    <w:basedOn w:val="TextodecomentrioChar"/>
+    <w:link w:val="Assuntodocomentrio"/>
+    <w:rsid w:val="008E5EBC"/>
+    <w:rPr>
+      <w:b/>
+      <w:bCs/>
+      <w:sz w:val="20"/>
+      <w:szCs w:val="20"/>
     </w:rPr>
   </w:style>
 </w:styles>
